--- a/packages/manager/src/apollo_express/public/templates/modello_appendice_esclusione.docx
+++ b/packages/manager/src/apollo_express/public/templates/modello_appendice_esclusione.docx
@@ -1009,49 +1009,50 @@
       <w:pPr>
         <w:jc w:val="both"/>
         <w:rPr>
-          <w:sz w:val="20"/>
-          <w:szCs w:val="22"/>
-        </w:rPr>
-      </w:pPr>
+          <w:sz w:val="18"/>
+          <w:szCs w:val="18"/>
+        </w:rPr>
+      </w:pPr>
+      <w:bookmarkStart w:id="0" w:name="_GoBack"/>
       <w:r>
         <w:rPr>
-          <w:sz w:val="20"/>
-          <w:szCs w:val="22"/>
+          <w:sz w:val="18"/>
+          <w:szCs w:val="18"/>
         </w:rPr>
         <w:t xml:space="preserve">Con </w:t>
       </w:r>
       <w:r>
         <w:rPr>
-          <w:sz w:val="20"/>
-          <w:szCs w:val="22"/>
+          <w:sz w:val="18"/>
+          <w:szCs w:val="18"/>
         </w:rPr>
         <w:t xml:space="preserve">la presente appendice si provvede ad </w:t>
       </w:r>
       <w:r>
         <w:rPr>
-          <w:sz w:val="20"/>
-          <w:szCs w:val="22"/>
+          <w:sz w:val="18"/>
+          <w:szCs w:val="18"/>
         </w:rPr>
         <w:t xml:space="preserve">escludere </w:t>
       </w:r>
       <w:r>
         <w:rPr>
-          <w:sz w:val="20"/>
-          <w:szCs w:val="22"/>
+          <w:sz w:val="18"/>
+          <w:szCs w:val="18"/>
         </w:rPr>
         <w:t xml:space="preserve">il veicolo </w:t>
       </w:r>
       <w:r>
         <w:rPr>
-          <w:sz w:val="20"/>
-          <w:szCs w:val="22"/>
+          <w:sz w:val="18"/>
+          <w:szCs w:val="18"/>
         </w:rPr>
         <w:t>da</w:t>
       </w:r>
       <w:r>
         <w:rPr>
-          <w:sz w:val="20"/>
-          <w:szCs w:val="22"/>
+          <w:sz w:val="18"/>
+          <w:szCs w:val="18"/>
         </w:rPr>
         <w:t xml:space="preserve">lla polizza sopra indicata: </w:t>
       </w:r>
@@ -1060,8 +1061,8 @@
       <w:pPr>
         <w:jc w:val="both"/>
         <w:rPr>
-          <w:sz w:val="20"/>
-          <w:szCs w:val="22"/>
+          <w:sz w:val="18"/>
+          <w:szCs w:val="18"/>
         </w:rPr>
       </w:pPr>
     </w:p>
@@ -1069,21 +1070,21 @@
       <w:pPr>
         <w:spacing w:line="360" w:lineRule="auto"/>
         <w:rPr>
-          <w:sz w:val="20"/>
-          <w:szCs w:val="22"/>
+          <w:sz w:val="18"/>
+          <w:szCs w:val="18"/>
         </w:rPr>
       </w:pPr>
       <w:r>
         <w:rPr>
-          <w:sz w:val="20"/>
-          <w:szCs w:val="22"/>
+          <w:sz w:val="18"/>
+          <w:szCs w:val="18"/>
         </w:rPr>
         <w:t xml:space="preserve">Marca e Tipo Veicolo: </w:t>
       </w:r>
       <w:r>
         <w:rPr>
           <w:sz w:val="18"/>
-          <w:szCs w:val="22"/>
+          <w:szCs w:val="18"/>
         </w:rPr>
         <w:t>{</w:t>
       </w:r>
@@ -1091,7 +1092,7 @@
       <w:r>
         <w:rPr>
           <w:sz w:val="18"/>
-          <w:szCs w:val="22"/>
+          <w:szCs w:val="18"/>
         </w:rPr>
         <w:t>vType</w:t>
       </w:r>
@@ -1099,7 +1100,7 @@
       <w:r>
         <w:rPr>
           <w:sz w:val="18"/>
-          <w:szCs w:val="22"/>
+          <w:szCs w:val="18"/>
         </w:rPr>
         <w:t>}</w:t>
       </w:r>
@@ -1108,21 +1109,21 @@
       <w:pPr>
         <w:spacing w:line="360" w:lineRule="auto"/>
         <w:rPr>
-          <w:sz w:val="20"/>
-          <w:szCs w:val="22"/>
+          <w:sz w:val="18"/>
+          <w:szCs w:val="18"/>
         </w:rPr>
       </w:pPr>
       <w:r>
         <w:rPr>
-          <w:sz w:val="20"/>
-          <w:szCs w:val="22"/>
+          <w:sz w:val="18"/>
+          <w:szCs w:val="18"/>
         </w:rPr>
         <w:t xml:space="preserve">Targa: </w:t>
       </w:r>
       <w:r>
         <w:rPr>
           <w:sz w:val="18"/>
-          <w:szCs w:val="22"/>
+          <w:szCs w:val="18"/>
         </w:rPr>
         <w:t>{</w:t>
       </w:r>
@@ -1131,7 +1132,7 @@
       <w:r>
         <w:rPr>
           <w:sz w:val="18"/>
-          <w:szCs w:val="22"/>
+          <w:szCs w:val="18"/>
         </w:rPr>
         <w:t>lic</w:t>
       </w:r>
@@ -1139,43 +1140,43 @@
       <w:r>
         <w:rPr>
           <w:sz w:val="18"/>
-          <w:szCs w:val="22"/>
+          <w:szCs w:val="18"/>
         </w:rPr>
         <w:t>}</w:t>
       </w:r>
       <w:r>
         <w:rPr>
-          <w:sz w:val="20"/>
-          <w:szCs w:val="22"/>
+          <w:sz w:val="18"/>
+          <w:szCs w:val="18"/>
         </w:rPr>
         <w:t xml:space="preserve">   </w:t>
       </w:r>
       <w:proofErr w:type="gramEnd"/>
       <w:r>
         <w:rPr>
-          <w:sz w:val="20"/>
-          <w:szCs w:val="22"/>
+          <w:sz w:val="18"/>
+          <w:szCs w:val="18"/>
         </w:rPr>
         <w:t xml:space="preserve">    </w:t>
       </w:r>
       <w:r>
         <w:rPr>
-          <w:sz w:val="20"/>
-          <w:szCs w:val="22"/>
+          <w:sz w:val="18"/>
+          <w:szCs w:val="18"/>
         </w:rPr>
         <w:tab/>
       </w:r>
       <w:r>
         <w:rPr>
-          <w:sz w:val="20"/>
-          <w:szCs w:val="22"/>
+          <w:sz w:val="18"/>
+          <w:szCs w:val="18"/>
         </w:rPr>
         <w:t xml:space="preserve">Valore Assicurato:  </w:t>
       </w:r>
       <w:r>
         <w:rPr>
           <w:sz w:val="18"/>
-          <w:szCs w:val="22"/>
+          <w:szCs w:val="18"/>
         </w:rPr>
         <w:t>{</w:t>
       </w:r>
@@ -1183,7 +1184,7 @@
       <w:r>
         <w:rPr>
           <w:sz w:val="18"/>
-          <w:szCs w:val="22"/>
+          <w:szCs w:val="18"/>
         </w:rPr>
         <w:t>value</w:t>
       </w:r>
@@ -1191,7 +1192,7 @@
       <w:r>
         <w:rPr>
           <w:sz w:val="18"/>
-          <w:szCs w:val="22"/>
+          <w:szCs w:val="18"/>
         </w:rPr>
         <w:t>}</w:t>
       </w:r>
@@ -1200,8 +1201,8 @@
       <w:pPr>
         <w:spacing w:line="360" w:lineRule="auto"/>
         <w:rPr>
-          <w:sz w:val="20"/>
-          <w:szCs w:val="22"/>
+          <w:sz w:val="18"/>
+          <w:szCs w:val="18"/>
         </w:rPr>
       </w:pPr>
     </w:p>
@@ -1209,83 +1210,81 @@
       <w:pPr>
         <w:spacing w:line="360" w:lineRule="auto"/>
         <w:rPr>
-          <w:sz w:val="20"/>
-          <w:szCs w:val="22"/>
+          <w:sz w:val="18"/>
+          <w:szCs w:val="18"/>
         </w:rPr>
       </w:pPr>
       <w:r>
         <w:rPr>
-          <w:sz w:val="20"/>
-          <w:szCs w:val="22"/>
+          <w:sz w:val="18"/>
+          <w:szCs w:val="18"/>
         </w:rPr>
         <w:t xml:space="preserve">Premio di rata </w:t>
       </w:r>
       <w:r>
         <w:rPr>
-          <w:sz w:val="20"/>
-          <w:szCs w:val="22"/>
+          <w:sz w:val="18"/>
+          <w:szCs w:val="18"/>
         </w:rPr>
         <w:t xml:space="preserve">netto </w:t>
       </w:r>
-      <w:bookmarkStart w:id="0" w:name="_GoBack"/>
-      <w:bookmarkEnd w:id="0"/>
       <w:r>
         <w:rPr>
-          <w:sz w:val="20"/>
-          <w:szCs w:val="22"/>
+          <w:sz w:val="18"/>
+          <w:szCs w:val="18"/>
         </w:rPr>
         <w:t>al (</w:t>
       </w:r>
       <w:r>
         <w:rPr>
-          <w:sz w:val="20"/>
-          <w:szCs w:val="22"/>
+          <w:sz w:val="18"/>
+          <w:szCs w:val="18"/>
         </w:rPr>
         <w:t>{</w:t>
       </w:r>
       <w:proofErr w:type="spellStart"/>
       <w:r>
         <w:rPr>
-          <w:sz w:val="20"/>
-          <w:szCs w:val="22"/>
+          <w:sz w:val="18"/>
+          <w:szCs w:val="18"/>
         </w:rPr>
         <w:t>prEndDate</w:t>
       </w:r>
       <w:proofErr w:type="spellEnd"/>
       <w:r>
         <w:rPr>
-          <w:sz w:val="20"/>
-          <w:szCs w:val="22"/>
+          <w:sz w:val="18"/>
+          <w:szCs w:val="18"/>
         </w:rPr>
         <w:t>}</w:t>
       </w:r>
       <w:r>
         <w:rPr>
-          <w:sz w:val="20"/>
-          <w:szCs w:val="22"/>
+          <w:sz w:val="18"/>
+          <w:szCs w:val="18"/>
         </w:rPr>
         <w:t xml:space="preserve">) € </w:t>
       </w:r>
       <w:r>
         <w:rPr>
-          <w:sz w:val="20"/>
-          <w:szCs w:val="22"/>
+          <w:sz w:val="18"/>
+          <w:szCs w:val="18"/>
         </w:rPr>
         <w:t>{</w:t>
       </w:r>
       <w:proofErr w:type="spellStart"/>
       <w:r>
         <w:rPr>
-          <w:sz w:val="20"/>
-          <w:szCs w:val="22"/>
+          <w:sz w:val="18"/>
+          <w:szCs w:val="18"/>
         </w:rPr>
         <w:t>prDateInst</w:t>
       </w:r>
       <w:proofErr w:type="spellEnd"/>
       <w:r>
         <w:rPr>
-          <w:sz w:val="20"/>
-          <w:szCs w:val="22"/>
+          <w:sz w:val="18"/>
+          <w:szCs w:val="18"/>
         </w:rPr>
         <w:t>}</w:t>
       </w:r>
@@ -1294,8 +1293,8 @@
       <w:pPr>
         <w:spacing w:line="360" w:lineRule="auto"/>
         <w:rPr>
-          <w:sz w:val="20"/>
-          <w:szCs w:val="22"/>
+          <w:sz w:val="18"/>
+          <w:szCs w:val="18"/>
         </w:rPr>
       </w:pPr>
     </w:p>
@@ -1303,32 +1302,33 @@
       <w:pPr>
         <w:spacing w:line="360" w:lineRule="auto"/>
         <w:rPr>
-          <w:sz w:val="20"/>
-          <w:szCs w:val="22"/>
+          <w:sz w:val="18"/>
+          <w:szCs w:val="18"/>
         </w:rPr>
       </w:pPr>
       <w:r>
         <w:rPr>
-          <w:sz w:val="20"/>
-          <w:szCs w:val="22"/>
+          <w:sz w:val="18"/>
+          <w:szCs w:val="18"/>
         </w:rPr>
         <w:t xml:space="preserve">Con riferimento all’Art. II. 4. il </w:t>
       </w:r>
       <w:r>
         <w:rPr>
-          <w:sz w:val="20"/>
-          <w:szCs w:val="22"/>
+          <w:sz w:val="18"/>
+          <w:szCs w:val="18"/>
         </w:rPr>
         <w:t xml:space="preserve">rimborso del premio </w:t>
       </w:r>
       <w:r>
         <w:rPr>
-          <w:sz w:val="20"/>
-          <w:szCs w:val="22"/>
+          <w:sz w:val="18"/>
+          <w:szCs w:val="18"/>
         </w:rPr>
         <w:t>avverrà con l’appendice di regolazione del premio.</w:t>
       </w:r>
     </w:p>
+    <w:bookmarkEnd w:id="0"/>
     <w:p>
       <w:pPr>
         <w:jc w:val="center"/>
@@ -1346,7 +1346,7 @@
         <w:ind w:left="3540" w:firstLine="708"/>
         <w:rPr>
           <w:rFonts w:ascii="Cambria" w:eastAsia="MS ??" w:hAnsi="Cambria"/>
-          <w:sz w:val="18"/>
+          <w:sz w:val="16"/>
           <w:szCs w:val="20"/>
           <w:lang w:eastAsia="en-GB"/>
         </w:rPr>
@@ -1354,13 +1354,20 @@
       <w:r>
         <w:rPr>
           <w:noProof/>
-          <w:sz w:val="22"/>
+          <w:sz w:val="20"/>
+        </w:rPr>
+        <w:t xml:space="preserve">      </w:t>
+      </w:r>
+      <w:r>
+        <w:rPr>
+          <w:noProof/>
+          <w:sz w:val="20"/>
         </w:rPr>
         <w:drawing>
-          <wp:inline distT="0" distB="0" distL="0" distR="0">
+          <wp:inline distT="0" distB="0" distL="0" distR="0" wp14:anchorId="5AEC8ED8" wp14:editId="4030D5CD">
             <wp:extent cx="1066800" cy="723900"/>
             <wp:effectExtent l="0" t="0" r="0" b="0"/>
-            <wp:docPr id="1" name="Immagine 1"/>
+            <wp:docPr id="4" name="Immagine 4"/>
             <wp:cNvGraphicFramePr>
               <a:graphicFrameLocks xmlns:a="http://schemas.openxmlformats.org/drawingml/2006/main" noChangeAspect="1"/>
             </wp:cNvGraphicFramePr>
@@ -1368,7 +1375,7 @@
               <a:graphicData uri="http://schemas.openxmlformats.org/drawingml/2006/picture">
                 <pic:pic xmlns:pic="http://schemas.openxmlformats.org/drawingml/2006/picture">
                   <pic:nvPicPr>
-                    <pic:cNvPr id="0" name="Picture 1"/>
+                    <pic:cNvPr id="0" name="Picture 3"/>
                     <pic:cNvPicPr>
                       <a:picLocks noChangeAspect="1" noChangeArrowheads="1"/>
                     </pic:cNvPicPr>
@@ -1412,7 +1419,7 @@
         <w:rPr>
           <w:rFonts w:ascii="Cambria" w:eastAsia="MS ??" w:hAnsi="Cambria"/>
           <w:b/>
-          <w:sz w:val="18"/>
+          <w:sz w:val="16"/>
           <w:szCs w:val="20"/>
           <w:lang w:eastAsia="en-GB"/>
         </w:rPr>
@@ -1420,16 +1427,36 @@
       <w:r>
         <w:rPr>
           <w:rFonts w:ascii="Cambria" w:eastAsia="MS ??" w:hAnsi="Cambria"/>
-          <w:sz w:val="18"/>
+          <w:sz w:val="16"/>
           <w:szCs w:val="20"/>
           <w:lang w:eastAsia="en-GB"/>
         </w:rPr>
-        <w:t>_____________________</w:t>
+        <w:t>{</w:t>
+      </w:r>
+      <w:proofErr w:type="spellStart"/>
+      <w:r>
+        <w:rPr>
+          <w:rFonts w:ascii="Cambria" w:eastAsia="MS ??" w:hAnsi="Cambria"/>
+          <w:sz w:val="16"/>
+          <w:szCs w:val="20"/>
+          <w:lang w:eastAsia="en-GB"/>
+        </w:rPr>
+        <w:t>today</w:t>
+      </w:r>
+      <w:proofErr w:type="spellEnd"/>
+      <w:r>
+        <w:rPr>
+          <w:rFonts w:ascii="Cambria" w:eastAsia="MS ??" w:hAnsi="Cambria"/>
+          <w:sz w:val="16"/>
+          <w:szCs w:val="20"/>
+          <w:lang w:eastAsia="en-GB"/>
+        </w:rPr>
+        <w:t>}</w:t>
       </w:r>
       <w:r>
         <w:rPr>
           <w:rFonts w:ascii="Cambria" w:eastAsia="MS ??" w:hAnsi="Cambria"/>
-          <w:sz w:val="18"/>
+          <w:sz w:val="16"/>
           <w:szCs w:val="20"/>
           <w:lang w:eastAsia="en-GB"/>
         </w:rPr>
@@ -1438,7 +1465,7 @@
       <w:r>
         <w:rPr>
           <w:rFonts w:ascii="Cambria" w:eastAsia="MS ??" w:hAnsi="Cambria"/>
-          <w:sz w:val="18"/>
+          <w:sz w:val="16"/>
           <w:szCs w:val="20"/>
           <w:lang w:eastAsia="en-GB"/>
         </w:rPr>
@@ -1447,7 +1474,7 @@
       <w:r>
         <w:rPr>
           <w:rFonts w:ascii="Cambria" w:eastAsia="MS ??" w:hAnsi="Cambria"/>
-          <w:sz w:val="18"/>
+          <w:sz w:val="16"/>
           <w:szCs w:val="20"/>
           <w:lang w:eastAsia="en-GB"/>
         </w:rPr>
@@ -1456,17 +1483,49 @@
       <w:r>
         <w:rPr>
           <w:rFonts w:ascii="Cambria" w:eastAsia="MS ??" w:hAnsi="Cambria"/>
-          <w:sz w:val="18"/>
+          <w:sz w:val="16"/>
           <w:szCs w:val="20"/>
           <w:lang w:eastAsia="en-GB"/>
         </w:rPr>
         <w:tab/>
-        <w:t xml:space="preserve">       </w:t>
+        <w:t xml:space="preserve">                           </w:t>
       </w:r>
       <w:r>
         <w:rPr>
           <w:rFonts w:ascii="Cambria" w:eastAsia="MS ??" w:hAnsi="Cambria"/>
-          <w:sz w:val="18"/>
+          <w:b/>
+          <w:sz w:val="16"/>
+          <w:szCs w:val="20"/>
+          <w:lang w:eastAsia="en-GB"/>
+        </w:rPr>
+        <w:t>Nazzareno Cerni</w:t>
+      </w:r>
+    </w:p>
+    <w:p>
+      <w:pPr>
+        <w:spacing w:before="120"/>
+        <w:rPr>
+          <w:rFonts w:ascii="Cambria" w:eastAsia="MS ??" w:hAnsi="Cambria"/>
+          <w:sz w:val="16"/>
+          <w:szCs w:val="20"/>
+          <w:lang w:eastAsia="en-GB"/>
+        </w:rPr>
+      </w:pPr>
+      <w:r>
+        <w:rPr>
+          <w:rFonts w:ascii="Cambria" w:eastAsia="MS ??" w:hAnsi="Cambria"/>
+          <w:b/>
+          <w:sz w:val="16"/>
+          <w:szCs w:val="20"/>
+          <w:lang w:eastAsia="en-GB"/>
+        </w:rPr>
+        <w:t>Data</w:t>
+      </w:r>
+      <w:r>
+        <w:rPr>
+          <w:rFonts w:ascii="Cambria" w:eastAsia="MS ??" w:hAnsi="Cambria"/>
+          <w:b/>
+          <w:sz w:val="16"/>
           <w:szCs w:val="20"/>
           <w:lang w:eastAsia="en-GB"/>
         </w:rPr>
@@ -1476,59 +1535,7 @@
         <w:rPr>
           <w:rFonts w:ascii="Cambria" w:eastAsia="MS ??" w:hAnsi="Cambria"/>
           <w:b/>
-          <w:sz w:val="18"/>
-          <w:szCs w:val="20"/>
-          <w:lang w:eastAsia="en-GB"/>
-        </w:rPr>
-        <w:t>Naz</w:t>
-      </w:r>
-      <w:r>
-        <w:rPr>
-          <w:rFonts w:ascii="Cambria" w:eastAsia="MS ??" w:hAnsi="Cambria"/>
-          <w:b/>
-          <w:sz w:val="18"/>
-          <w:szCs w:val="20"/>
-          <w:lang w:eastAsia="en-GB"/>
-        </w:rPr>
-        <w:t>z</w:t>
-      </w:r>
-      <w:r>
-        <w:rPr>
-          <w:rFonts w:ascii="Cambria" w:eastAsia="MS ??" w:hAnsi="Cambria"/>
-          <w:b/>
-          <w:sz w:val="18"/>
-          <w:szCs w:val="20"/>
-          <w:lang w:eastAsia="en-GB"/>
-        </w:rPr>
-        <w:t>areno Cerni</w:t>
-      </w:r>
-    </w:p>
-    <w:p>
-      <w:pPr>
-        <w:spacing w:before="120"/>
-        <w:rPr>
-          <w:rFonts w:ascii="Cambria" w:eastAsia="MS ??" w:hAnsi="Cambria"/>
-          <w:sz w:val="18"/>
-          <w:szCs w:val="20"/>
-          <w:lang w:eastAsia="en-GB"/>
-        </w:rPr>
-      </w:pPr>
-      <w:r>
-        <w:rPr>
-          <w:rFonts w:ascii="Cambria" w:eastAsia="MS ??" w:hAnsi="Cambria"/>
-          <w:b/>
-          <w:sz w:val="18"/>
-          <w:szCs w:val="20"/>
-          <w:lang w:eastAsia="en-GB"/>
-        </w:rPr>
-        <w:tab/>
-        <w:t>Data</w:t>
-      </w:r>
-      <w:r>
-        <w:rPr>
-          <w:rFonts w:ascii="Cambria" w:eastAsia="MS ??" w:hAnsi="Cambria"/>
-          <w:b/>
-          <w:sz w:val="18"/>
+          <w:sz w:val="16"/>
           <w:szCs w:val="20"/>
           <w:lang w:eastAsia="en-GB"/>
         </w:rPr>
@@ -1538,7 +1545,7 @@
         <w:rPr>
           <w:rFonts w:ascii="Cambria" w:eastAsia="MS ??" w:hAnsi="Cambria"/>
           <w:b/>
-          <w:sz w:val="18"/>
+          <w:sz w:val="16"/>
           <w:szCs w:val="20"/>
           <w:lang w:eastAsia="en-GB"/>
         </w:rPr>
@@ -1548,7 +1555,7 @@
         <w:rPr>
           <w:rFonts w:ascii="Cambria" w:eastAsia="MS ??" w:hAnsi="Cambria"/>
           <w:b/>
-          <w:sz w:val="18"/>
+          <w:sz w:val="16"/>
           <w:szCs w:val="20"/>
           <w:lang w:eastAsia="en-GB"/>
         </w:rPr>
@@ -1558,7 +1565,7 @@
         <w:rPr>
           <w:rFonts w:ascii="Cambria" w:eastAsia="MS ??" w:hAnsi="Cambria"/>
           <w:b/>
-          <w:sz w:val="18"/>
+          <w:sz w:val="16"/>
           <w:szCs w:val="20"/>
           <w:lang w:eastAsia="en-GB"/>
         </w:rPr>
@@ -1568,7 +1575,7 @@
         <w:rPr>
           <w:rFonts w:ascii="Cambria" w:eastAsia="MS ??" w:hAnsi="Cambria"/>
           <w:b/>
-          <w:sz w:val="18"/>
+          <w:sz w:val="16"/>
           <w:szCs w:val="20"/>
           <w:lang w:eastAsia="en-GB"/>
         </w:rPr>
@@ -1578,7 +1585,7 @@
       <w:r>
         <w:rPr>
           <w:rFonts w:ascii="Cambria" w:eastAsia="MS ??" w:hAnsi="Cambria"/>
-          <w:sz w:val="18"/>
+          <w:sz w:val="16"/>
           <w:szCs w:val="20"/>
           <w:lang w:eastAsia="en-GB"/>
         </w:rPr>
@@ -1587,10 +1594,9 @@
     </w:p>
     <w:p>
       <w:pPr>
-        <w:spacing w:before="120"/>
         <w:rPr>
           <w:rFonts w:ascii="Cambria" w:eastAsia="MS ??" w:hAnsi="Cambria"/>
-          <w:sz w:val="18"/>
+          <w:sz w:val="16"/>
           <w:szCs w:val="20"/>
           <w:lang w:eastAsia="en-GB"/>
         </w:rPr>
@@ -1600,27 +1606,17 @@
       <w:pPr>
         <w:rPr>
           <w:rFonts w:ascii="Cambria" w:eastAsia="MS ??" w:hAnsi="Cambria"/>
-          <w:sz w:val="18"/>
+          <w:b/>
+          <w:sz w:val="16"/>
           <w:szCs w:val="20"/>
           <w:lang w:eastAsia="en-GB"/>
         </w:rPr>
       </w:pPr>
-    </w:p>
-    <w:p>
-      <w:pPr>
+      <w:r>
         <w:rPr>
           <w:rFonts w:ascii="Cambria" w:eastAsia="MS ??" w:hAnsi="Cambria"/>
           <w:b/>
-          <w:sz w:val="18"/>
-          <w:szCs w:val="20"/>
-          <w:lang w:eastAsia="en-GB"/>
-        </w:rPr>
-      </w:pPr>
-      <w:r>
-        <w:rPr>
-          <w:rFonts w:ascii="Cambria" w:eastAsia="MS ??" w:hAnsi="Cambria"/>
-          <w:b/>
-          <w:sz w:val="18"/>
+          <w:sz w:val="16"/>
           <w:szCs w:val="20"/>
           <w:lang w:eastAsia="en-GB"/>
         </w:rPr>
@@ -1630,7 +1626,7 @@
         <w:rPr>
           <w:rFonts w:ascii="Cambria" w:eastAsia="MS ??" w:hAnsi="Cambria"/>
           <w:b/>
-          <w:sz w:val="18"/>
+          <w:sz w:val="16"/>
           <w:szCs w:val="20"/>
           <w:lang w:eastAsia="en-GB"/>
         </w:rPr>
@@ -1640,7 +1636,7 @@
         <w:rPr>
           <w:rFonts w:ascii="Cambria" w:eastAsia="MS ??" w:hAnsi="Cambria"/>
           <w:b/>
-          <w:sz w:val="18"/>
+          <w:sz w:val="16"/>
           <w:szCs w:val="20"/>
           <w:lang w:eastAsia="en-GB"/>
         </w:rPr>
@@ -1650,7 +1646,7 @@
         <w:rPr>
           <w:rFonts w:ascii="Cambria" w:eastAsia="MS ??" w:hAnsi="Cambria"/>
           <w:b/>
-          <w:sz w:val="18"/>
+          <w:sz w:val="16"/>
           <w:szCs w:val="20"/>
           <w:lang w:eastAsia="en-GB"/>
         </w:rPr>
@@ -1660,7 +1656,7 @@
         <w:rPr>
           <w:rFonts w:ascii="Cambria" w:eastAsia="MS ??" w:hAnsi="Cambria"/>
           <w:b/>
-          <w:sz w:val="18"/>
+          <w:sz w:val="16"/>
           <w:szCs w:val="20"/>
           <w:lang w:eastAsia="en-GB"/>
         </w:rPr>
@@ -1670,7 +1666,7 @@
         <w:rPr>
           <w:rFonts w:ascii="Cambria" w:eastAsia="MS ??" w:hAnsi="Cambria"/>
           <w:b/>
-          <w:sz w:val="18"/>
+          <w:sz w:val="16"/>
           <w:szCs w:val="20"/>
           <w:lang w:eastAsia="en-GB"/>
         </w:rPr>
@@ -1680,20 +1676,11 @@
         <w:rPr>
           <w:rFonts w:ascii="Cambria" w:eastAsia="MS ??" w:hAnsi="Cambria"/>
           <w:b/>
-          <w:sz w:val="18"/>
+          <w:sz w:val="16"/>
           <w:szCs w:val="20"/>
           <w:lang w:eastAsia="en-GB"/>
         </w:rPr>
         <w:tab/>
-      </w:r>
-      <w:r>
-        <w:rPr>
-          <w:rFonts w:ascii="Cambria" w:eastAsia="MS ??" w:hAnsi="Cambria"/>
-          <w:b/>
-          <w:sz w:val="18"/>
-          <w:szCs w:val="20"/>
-          <w:lang w:eastAsia="en-GB"/>
-        </w:rPr>
         <w:t xml:space="preserve">Il Contraente       </w:t>
       </w:r>
     </w:p>
@@ -1702,7 +1689,7 @@
         <w:rPr>
           <w:rFonts w:ascii="Cambria" w:eastAsia="MS ??" w:hAnsi="Cambria"/>
           <w:b/>
-          <w:sz w:val="18"/>
+          <w:sz w:val="16"/>
           <w:szCs w:val="20"/>
           <w:lang w:eastAsia="en-GB"/>
         </w:rPr>
@@ -1711,7 +1698,7 @@
         <w:rPr>
           <w:rFonts w:ascii="Cambria" w:eastAsia="MS ??" w:hAnsi="Cambria"/>
           <w:b/>
-          <w:sz w:val="18"/>
+          <w:sz w:val="16"/>
           <w:szCs w:val="20"/>
           <w:lang w:eastAsia="en-GB"/>
         </w:rPr>
@@ -1723,7 +1710,7 @@
         <w:rPr>
           <w:rFonts w:ascii="Cambria" w:eastAsia="MS ??" w:hAnsi="Cambria"/>
           <w:b/>
-          <w:sz w:val="18"/>
+          <w:sz w:val="16"/>
           <w:szCs w:val="20"/>
           <w:lang w:eastAsia="en-GB"/>
         </w:rPr>
@@ -1734,30 +1721,22 @@
         <w:spacing w:before="120" w:after="120"/>
         <w:rPr>
           <w:rFonts w:ascii="Cambria" w:eastAsia="MS ??" w:hAnsi="Cambria"/>
-          <w:sz w:val="22"/>
+          <w:sz w:val="20"/>
           <w:lang w:eastAsia="en-GB"/>
         </w:rPr>
       </w:pPr>
       <w:r>
         <w:rPr>
           <w:rFonts w:ascii="Cambria" w:eastAsia="MS ??" w:hAnsi="Cambria"/>
-          <w:sz w:val="22"/>
+          <w:sz w:val="20"/>
           <w:lang w:eastAsia="en-GB"/>
         </w:rPr>
-        <w:t>______________</w:t>
+        <w:t>_____________________</w:t>
       </w:r>
       <w:r>
         <w:rPr>
           <w:rFonts w:ascii="Cambria" w:eastAsia="MS ??" w:hAnsi="Cambria"/>
-          <w:sz w:val="22"/>
-          <w:lang w:eastAsia="en-GB"/>
-        </w:rPr>
-        <w:t>_______</w:t>
-      </w:r>
-      <w:r>
-        <w:rPr>
-          <w:rFonts w:ascii="Cambria" w:eastAsia="MS ??" w:hAnsi="Cambria"/>
-          <w:sz w:val="22"/>
+          <w:sz w:val="20"/>
           <w:lang w:eastAsia="en-GB"/>
         </w:rPr>
         <w:tab/>
@@ -1765,7 +1744,7 @@
       <w:r>
         <w:rPr>
           <w:rFonts w:ascii="Cambria" w:eastAsia="MS ??" w:hAnsi="Cambria"/>
-          <w:sz w:val="22"/>
+          <w:sz w:val="20"/>
           <w:lang w:eastAsia="en-GB"/>
         </w:rPr>
         <w:tab/>
@@ -1773,7 +1752,7 @@
       <w:r>
         <w:rPr>
           <w:rFonts w:ascii="Cambria" w:eastAsia="MS ??" w:hAnsi="Cambria"/>
-          <w:sz w:val="22"/>
+          <w:sz w:val="20"/>
           <w:lang w:eastAsia="en-GB"/>
         </w:rPr>
         <w:tab/>
@@ -1781,7 +1760,7 @@
       <w:r>
         <w:rPr>
           <w:rFonts w:ascii="Cambria" w:eastAsia="MS ??" w:hAnsi="Cambria"/>
-          <w:sz w:val="22"/>
+          <w:sz w:val="20"/>
           <w:lang w:eastAsia="en-GB"/>
         </w:rPr>
         <w:tab/>
@@ -1789,19 +1768,11 @@
       <w:r>
         <w:rPr>
           <w:rFonts w:ascii="Cambria" w:eastAsia="MS ??" w:hAnsi="Cambria"/>
-          <w:sz w:val="22"/>
+          <w:sz w:val="20"/>
           <w:lang w:eastAsia="en-GB"/>
         </w:rPr>
         <w:tab/>
-        <w:t>______________</w:t>
-      </w:r>
-      <w:r>
-        <w:rPr>
-          <w:rFonts w:ascii="Cambria" w:eastAsia="MS ??" w:hAnsi="Cambria"/>
-          <w:sz w:val="22"/>
-          <w:lang w:eastAsia="en-GB"/>
-        </w:rPr>
-        <w:t>________________</w:t>
+        <w:t>______________________________</w:t>
       </w:r>
     </w:p>
     <w:sectPr>

--- a/packages/manager/src/apollo_express/public/templates/modello_appendice_esclusione.docx
+++ b/packages/manager/src/apollo_express/public/templates/modello_appendice_esclusione.docx
@@ -14,7 +14,7 @@
     </w:p>
     <w:tbl>
       <w:tblPr>
-        <w:tblW w:w="9927" w:type="dxa"/>
+        <w:tblW w:w="9812" w:type="dxa"/>
         <w:tblInd w:w="-176" w:type="dxa"/>
         <w:tblBorders>
           <w:top w:val="single" w:sz="2" w:space="0" w:color="808080"/>
@@ -28,14 +28,9 @@
       </w:tblPr>
       <w:tblGrid>
         <w:gridCol w:w="2725"/>
-        <w:gridCol w:w="7172"/>
-        <w:gridCol w:w="30"/>
+        <w:gridCol w:w="7087"/>
       </w:tblGrid>
       <w:tr>
-        <w:trPr>
-          <w:gridAfter w:val="1"/>
-          <w:wAfter w:w="30" w:type="dxa"/>
-        </w:trPr>
         <w:tc>
           <w:tcPr>
             <w:tcW w:w="2725" w:type="dxa"/>
@@ -64,7 +59,7 @@
         </w:tc>
         <w:tc>
           <w:tcPr>
-            <w:tcW w:w="7172" w:type="dxa"/>
+            <w:tcW w:w="7087" w:type="dxa"/>
             <w:shd w:val="clear" w:color="auto" w:fill="auto"/>
             <w:vAlign w:val="center"/>
           </w:tcPr>
@@ -88,220 +83,6 @@
                 <w:lang w:eastAsia="en-GB"/>
               </w:rPr>
               <w:t>40313690000001</w:t>
-            </w:r>
-          </w:p>
-        </w:tc>
-      </w:tr>
-      <w:tr>
-        <w:trPr>
-          <w:gridAfter w:val="1"/>
-          <w:wAfter w:w="30" w:type="dxa"/>
-        </w:trPr>
-        <w:tc>
-          <w:tcPr>
-            <w:tcW w:w="2725" w:type="dxa"/>
-            <w:shd w:val="clear" w:color="auto" w:fill="auto"/>
-          </w:tcPr>
-          <w:p>
-            <w:pPr>
-              <w:spacing w:before="60" w:after="60"/>
-              <w:rPr>
-                <w:b/>
-                <w:sz w:val="20"/>
-                <w:szCs w:val="22"/>
-                <w:lang w:eastAsia="en-GB"/>
-              </w:rPr>
-            </w:pPr>
-            <w:r>
-              <w:rPr>
-                <w:b/>
-                <w:sz w:val="20"/>
-                <w:szCs w:val="22"/>
-                <w:lang w:eastAsia="en-GB"/>
-              </w:rPr>
-              <w:t>Certificato Nr:</w:t>
-            </w:r>
-          </w:p>
-        </w:tc>
-        <w:tc>
-          <w:tcPr>
-            <w:tcW w:w="7172" w:type="dxa"/>
-            <w:shd w:val="clear" w:color="auto" w:fill="auto"/>
-            <w:vAlign w:val="center"/>
-          </w:tcPr>
-          <w:p>
-            <w:pPr>
-              <w:spacing w:before="60" w:after="60"/>
-              <w:ind w:right="177"/>
-              <w:jc w:val="both"/>
-              <w:rPr>
-                <w:b/>
-                <w:sz w:val="20"/>
-                <w:szCs w:val="22"/>
-                <w:lang w:eastAsia="en-GB"/>
-              </w:rPr>
-            </w:pPr>
-            <w:r>
-              <w:rPr>
-                <w:rFonts w:eastAsia="MS ??"/>
-                <w:b/>
-                <w:sz w:val="18"/>
-                <w:szCs w:val="22"/>
-                <w:lang w:eastAsia="en-GB"/>
-              </w:rPr>
-              <w:t>{</w:t>
-            </w:r>
-            <w:proofErr w:type="spellStart"/>
-            <w:r>
-              <w:rPr>
-                <w:rFonts w:eastAsia="MS ??"/>
-                <w:b/>
-                <w:sz w:val="18"/>
-                <w:szCs w:val="22"/>
-                <w:lang w:eastAsia="en-GB"/>
-              </w:rPr>
-              <w:t>number</w:t>
-            </w:r>
-            <w:proofErr w:type="spellEnd"/>
-            <w:r>
-              <w:rPr>
-                <w:rFonts w:eastAsia="MS ??"/>
-                <w:b/>
-                <w:sz w:val="18"/>
-                <w:szCs w:val="22"/>
-                <w:lang w:eastAsia="en-GB"/>
-              </w:rPr>
-              <w:t>}</w:t>
-            </w:r>
-          </w:p>
-        </w:tc>
-      </w:tr>
-      <w:tr>
-        <w:trPr>
-          <w:gridAfter w:val="1"/>
-          <w:wAfter w:w="30" w:type="dxa"/>
-        </w:trPr>
-        <w:tc>
-          <w:tcPr>
-            <w:tcW w:w="2725" w:type="dxa"/>
-            <w:shd w:val="clear" w:color="auto" w:fill="auto"/>
-          </w:tcPr>
-          <w:p>
-            <w:pPr>
-              <w:spacing w:before="60" w:after="60"/>
-              <w:rPr>
-                <w:b/>
-                <w:sz w:val="20"/>
-                <w:szCs w:val="22"/>
-                <w:lang w:eastAsia="en-GB"/>
-              </w:rPr>
-            </w:pPr>
-            <w:r>
-              <w:rPr>
-                <w:b/>
-                <w:sz w:val="20"/>
-                <w:szCs w:val="22"/>
-                <w:lang w:eastAsia="en-GB"/>
-              </w:rPr>
-              <w:t>Appendice</w:t>
-            </w:r>
-            <w:r>
-              <w:rPr>
-                <w:b/>
-                <w:sz w:val="20"/>
-                <w:szCs w:val="22"/>
-                <w:lang w:eastAsia="en-GB"/>
-              </w:rPr>
-              <w:t xml:space="preserve"> Nr:</w:t>
-            </w:r>
-          </w:p>
-        </w:tc>
-        <w:tc>
-          <w:tcPr>
-            <w:tcW w:w="7172" w:type="dxa"/>
-            <w:shd w:val="clear" w:color="auto" w:fill="auto"/>
-            <w:vAlign w:val="center"/>
-          </w:tcPr>
-          <w:p>
-            <w:pPr>
-              <w:spacing w:before="60" w:after="60"/>
-              <w:ind w:right="177"/>
-              <w:jc w:val="both"/>
-              <w:rPr>
-                <w:sz w:val="20"/>
-                <w:szCs w:val="22"/>
-                <w:lang w:eastAsia="en-GB"/>
-              </w:rPr>
-            </w:pPr>
-            <w:r>
-              <w:rPr>
-                <w:rFonts w:eastAsia="MS ??"/>
-                <w:b/>
-                <w:sz w:val="18"/>
-                <w:szCs w:val="22"/>
-                <w:lang w:eastAsia="en-GB"/>
-              </w:rPr>
-              <w:t>{</w:t>
-            </w:r>
-            <w:proofErr w:type="spellStart"/>
-            <w:r>
-              <w:rPr>
-                <w:rFonts w:eastAsia="MS ??"/>
-                <w:b/>
-                <w:sz w:val="18"/>
-                <w:szCs w:val="22"/>
-                <w:lang w:eastAsia="en-GB"/>
-              </w:rPr>
-              <w:t>number</w:t>
-            </w:r>
-            <w:proofErr w:type="spellEnd"/>
-            <w:r>
-              <w:rPr>
-                <w:rFonts w:eastAsia="MS ??"/>
-                <w:b/>
-                <w:sz w:val="18"/>
-                <w:szCs w:val="22"/>
-                <w:lang w:eastAsia="en-GB"/>
-              </w:rPr>
-              <w:t>}</w:t>
-            </w:r>
-            <w:r>
-              <w:rPr>
-                <w:b/>
-                <w:sz w:val="18"/>
-                <w:szCs w:val="22"/>
-                <w:lang w:eastAsia="en-GB"/>
-              </w:rPr>
-              <w:t>-{</w:t>
-            </w:r>
-            <w:proofErr w:type="spellStart"/>
-            <w:r>
-              <w:rPr>
-                <w:b/>
-                <w:sz w:val="18"/>
-                <w:szCs w:val="22"/>
-                <w:lang w:eastAsia="en-GB"/>
-              </w:rPr>
-              <w:t>counter</w:t>
-            </w:r>
-            <w:proofErr w:type="spellEnd"/>
-            <w:r>
-              <w:rPr>
-                <w:b/>
-                <w:sz w:val="18"/>
-                <w:szCs w:val="22"/>
-                <w:lang w:eastAsia="en-GB"/>
-              </w:rPr>
-              <w:t>}</w:t>
-            </w:r>
-            <w:r>
-              <w:rPr>
-                <w:b/>
-                <w:sz w:val="20"/>
-                <w:szCs w:val="22"/>
-                <w:lang w:eastAsia="en-GB"/>
-              </w:rPr>
-              <w:t>ESCLUSIONE</w:t>
             </w:r>
           </w:p>
         </w:tc>
@@ -316,7 +97,6 @@
             <w:pPr>
               <w:spacing w:before="60" w:after="60"/>
               <w:rPr>
-                <w:rFonts w:eastAsia="MS ??"/>
                 <w:b/>
                 <w:sz w:val="20"/>
                 <w:szCs w:val="22"/>
@@ -325,26 +105,232 @@
             </w:pPr>
             <w:r>
               <w:rPr>
-                <w:rFonts w:eastAsia="MS ??"/>
                 <w:b/>
                 <w:sz w:val="20"/>
                 <w:szCs w:val="22"/>
                 <w:lang w:eastAsia="en-GB"/>
               </w:rPr>
-              <w:t>Periodo Assicurato:</w:t>
+              <w:t>Certificato Nr:</w:t>
             </w:r>
           </w:p>
         </w:tc>
         <w:tc>
           <w:tcPr>
-            <w:tcW w:w="7202" w:type="dxa"/>
-            <w:gridSpan w:val="2"/>
+            <w:tcW w:w="7087" w:type="dxa"/>
             <w:shd w:val="clear" w:color="auto" w:fill="auto"/>
             <w:vAlign w:val="center"/>
           </w:tcPr>
           <w:p>
             <w:pPr>
               <w:spacing w:before="60" w:after="60"/>
+              <w:ind w:right="177"/>
+              <w:jc w:val="both"/>
+              <w:rPr>
+                <w:b/>
+                <w:sz w:val="20"/>
+                <w:szCs w:val="22"/>
+                <w:lang w:eastAsia="en-GB"/>
+              </w:rPr>
+            </w:pPr>
+            <w:r>
+              <w:rPr>
+                <w:rFonts w:eastAsia="MS ??"/>
+                <w:b/>
+                <w:sz w:val="18"/>
+                <w:szCs w:val="22"/>
+                <w:lang w:eastAsia="en-GB"/>
+              </w:rPr>
+              <w:t>{</w:t>
+            </w:r>
+            <w:proofErr w:type="spellStart"/>
+            <w:r>
+              <w:rPr>
+                <w:rFonts w:eastAsia="MS ??"/>
+                <w:b/>
+                <w:sz w:val="18"/>
+                <w:szCs w:val="22"/>
+                <w:lang w:eastAsia="en-GB"/>
+              </w:rPr>
+              <w:t>number</w:t>
+            </w:r>
+            <w:proofErr w:type="spellEnd"/>
+            <w:r>
+              <w:rPr>
+                <w:rFonts w:eastAsia="MS ??"/>
+                <w:b/>
+                <w:sz w:val="18"/>
+                <w:szCs w:val="22"/>
+                <w:lang w:eastAsia="en-GB"/>
+              </w:rPr>
+              <w:t>}</w:t>
+            </w:r>
+          </w:p>
+        </w:tc>
+      </w:tr>
+      <w:tr>
+        <w:tc>
+          <w:tcPr>
+            <w:tcW w:w="2725" w:type="dxa"/>
+            <w:shd w:val="clear" w:color="auto" w:fill="auto"/>
+          </w:tcPr>
+          <w:p>
+            <w:pPr>
+              <w:spacing w:before="60" w:after="60"/>
+              <w:rPr>
+                <w:b/>
+                <w:sz w:val="20"/>
+                <w:szCs w:val="22"/>
+                <w:lang w:eastAsia="en-GB"/>
+              </w:rPr>
+            </w:pPr>
+            <w:r>
+              <w:rPr>
+                <w:b/>
+                <w:sz w:val="20"/>
+                <w:szCs w:val="22"/>
+                <w:lang w:eastAsia="en-GB"/>
+              </w:rPr>
+              <w:t>Appendice</w:t>
+            </w:r>
+            <w:r>
+              <w:rPr>
+                <w:b/>
+                <w:sz w:val="20"/>
+                <w:szCs w:val="22"/>
+                <w:lang w:eastAsia="en-GB"/>
+              </w:rPr>
+              <w:t xml:space="preserve"> Nr:</w:t>
+            </w:r>
+          </w:p>
+        </w:tc>
+        <w:tc>
+          <w:tcPr>
+            <w:tcW w:w="7087" w:type="dxa"/>
+            <w:shd w:val="clear" w:color="auto" w:fill="auto"/>
+            <w:vAlign w:val="center"/>
+          </w:tcPr>
+          <w:p>
+            <w:pPr>
+              <w:spacing w:before="60" w:after="60"/>
+              <w:ind w:right="177"/>
+              <w:jc w:val="both"/>
+              <w:rPr>
+                <w:sz w:val="20"/>
+                <w:szCs w:val="22"/>
+                <w:lang w:eastAsia="en-GB"/>
+              </w:rPr>
+            </w:pPr>
+            <w:r>
+              <w:rPr>
+                <w:rFonts w:eastAsia="MS ??"/>
+                <w:b/>
+                <w:sz w:val="18"/>
+                <w:szCs w:val="22"/>
+                <w:lang w:eastAsia="en-GB"/>
+              </w:rPr>
+              <w:t>{</w:t>
+            </w:r>
+            <w:proofErr w:type="spellStart"/>
+            <w:r>
+              <w:rPr>
+                <w:rFonts w:eastAsia="MS ??"/>
+                <w:b/>
+                <w:sz w:val="18"/>
+                <w:szCs w:val="22"/>
+                <w:lang w:eastAsia="en-GB"/>
+              </w:rPr>
+              <w:t>number</w:t>
+            </w:r>
+            <w:proofErr w:type="spellEnd"/>
+            <w:r>
+              <w:rPr>
+                <w:rFonts w:eastAsia="MS ??"/>
+                <w:b/>
+                <w:sz w:val="18"/>
+                <w:szCs w:val="22"/>
+                <w:lang w:eastAsia="en-GB"/>
+              </w:rPr>
+              <w:t>}</w:t>
+            </w:r>
+            <w:r>
+              <w:rPr>
+                <w:b/>
+                <w:sz w:val="18"/>
+                <w:szCs w:val="22"/>
+                <w:lang w:eastAsia="en-GB"/>
+              </w:rPr>
+              <w:t>-{</w:t>
+            </w:r>
+            <w:proofErr w:type="spellStart"/>
+            <w:r>
+              <w:rPr>
+                <w:b/>
+                <w:sz w:val="18"/>
+                <w:szCs w:val="22"/>
+                <w:lang w:eastAsia="en-GB"/>
+              </w:rPr>
+              <w:t>counter</w:t>
+            </w:r>
+            <w:proofErr w:type="spellEnd"/>
+            <w:r>
+              <w:rPr>
+                <w:b/>
+                <w:sz w:val="18"/>
+                <w:szCs w:val="22"/>
+                <w:lang w:eastAsia="en-GB"/>
+              </w:rPr>
+              <w:t>}</w:t>
+            </w:r>
+            <w:r>
+              <w:rPr>
+                <w:b/>
+                <w:sz w:val="20"/>
+                <w:szCs w:val="22"/>
+                <w:lang w:eastAsia="en-GB"/>
+              </w:rPr>
+              <w:t>ESCLUSIONE</w:t>
+            </w:r>
+          </w:p>
+        </w:tc>
+      </w:tr>
+      <w:tr>
+        <w:tc>
+          <w:tcPr>
+            <w:tcW w:w="2725" w:type="dxa"/>
+            <w:shd w:val="clear" w:color="auto" w:fill="auto"/>
+          </w:tcPr>
+          <w:p>
+            <w:pPr>
+              <w:spacing w:before="60" w:after="60"/>
+              <w:rPr>
+                <w:rFonts w:eastAsia="MS ??"/>
+                <w:b/>
+                <w:sz w:val="20"/>
+                <w:szCs w:val="22"/>
+                <w:lang w:eastAsia="en-GB"/>
+              </w:rPr>
+            </w:pPr>
+            <w:r>
+              <w:rPr>
+                <w:rFonts w:eastAsia="MS ??"/>
+                <w:b/>
+                <w:sz w:val="20"/>
+                <w:szCs w:val="22"/>
+                <w:lang w:eastAsia="en-GB"/>
+              </w:rPr>
+              <w:t>Periodo Assicurato:</w:t>
+            </w:r>
+          </w:p>
+        </w:tc>
+        <w:tc>
+          <w:tcPr>
+            <w:tcW w:w="7087" w:type="dxa"/>
+            <w:shd w:val="clear" w:color="auto" w:fill="auto"/>
+            <w:vAlign w:val="center"/>
+          </w:tcPr>
+          <w:p>
+            <w:pPr>
+              <w:spacing w:before="60" w:after="60"/>
               <w:rPr>
                 <w:rFonts w:eastAsia="MS ??"/>
                 <w:sz w:val="20"/>
@@ -415,6 +401,563 @@
             <w:r>
               <w:rPr>
                 <w:rFonts w:eastAsia="MS ??"/>
+                <w:sz w:val="18"/>
+                <w:szCs w:val="22"/>
+                <w:lang w:eastAsia="en-GB"/>
+              </w:rPr>
+              <w:t>}</w:t>
+            </w:r>
+          </w:p>
+        </w:tc>
+      </w:tr>
+      <w:tr>
+        <w:tc>
+          <w:tcPr>
+            <w:tcW w:w="2725" w:type="dxa"/>
+            <w:shd w:val="clear" w:color="auto" w:fill="auto"/>
+          </w:tcPr>
+          <w:p>
+            <w:pPr>
+              <w:spacing w:before="60" w:after="60"/>
+              <w:rPr>
+                <w:b/>
+                <w:sz w:val="20"/>
+                <w:szCs w:val="22"/>
+                <w:lang w:eastAsia="en-GB"/>
+              </w:rPr>
+            </w:pPr>
+            <w:r>
+              <w:rPr>
+                <w:b/>
+                <w:sz w:val="20"/>
+                <w:szCs w:val="22"/>
+                <w:lang w:eastAsia="en-GB"/>
+              </w:rPr>
+              <w:t>Intermediario Proponente:</w:t>
+            </w:r>
+          </w:p>
+        </w:tc>
+        <w:tc>
+          <w:tcPr>
+            <w:tcW w:w="7087" w:type="dxa"/>
+            <w:shd w:val="clear" w:color="auto" w:fill="auto"/>
+            <w:vAlign w:val="center"/>
+          </w:tcPr>
+          <w:p>
+            <w:pPr>
+              <w:spacing w:before="60" w:after="60"/>
+              <w:ind w:right="177"/>
+              <w:jc w:val="both"/>
+              <w:rPr>
+                <w:b/>
+                <w:sz w:val="20"/>
+                <w:szCs w:val="22"/>
+                <w:lang w:eastAsia="en-GB"/>
+              </w:rPr>
+            </w:pPr>
+            <w:r>
+              <w:rPr>
+                <w:b/>
+                <w:sz w:val="18"/>
+                <w:szCs w:val="22"/>
+                <w:lang w:eastAsia="en-GB"/>
+              </w:rPr>
+              <w:t>{</w:t>
+            </w:r>
+            <w:proofErr w:type="spellStart"/>
+            <w:r>
+              <w:rPr>
+                <w:b/>
+                <w:sz w:val="18"/>
+                <w:szCs w:val="22"/>
+                <w:lang w:eastAsia="en-GB"/>
+              </w:rPr>
+              <w:t>pLongName</w:t>
+            </w:r>
+            <w:proofErr w:type="spellEnd"/>
+            <w:r>
+              <w:rPr>
+                <w:b/>
+                <w:sz w:val="18"/>
+                <w:szCs w:val="22"/>
+                <w:lang w:eastAsia="en-GB"/>
+              </w:rPr>
+              <w:t>}</w:t>
+            </w:r>
+          </w:p>
+        </w:tc>
+      </w:tr>
+      <w:tr>
+        <w:tc>
+          <w:tcPr>
+            <w:tcW w:w="2725" w:type="dxa"/>
+            <w:shd w:val="clear" w:color="auto" w:fill="auto"/>
+          </w:tcPr>
+          <w:p>
+            <w:pPr>
+              <w:spacing w:before="60" w:after="60"/>
+              <w:rPr>
+                <w:b/>
+                <w:sz w:val="20"/>
+                <w:szCs w:val="22"/>
+                <w:lang w:eastAsia="en-GB"/>
+              </w:rPr>
+            </w:pPr>
+            <w:r>
+              <w:rPr>
+                <w:b/>
+                <w:sz w:val="20"/>
+                <w:szCs w:val="22"/>
+                <w:lang w:eastAsia="en-GB"/>
+              </w:rPr>
+              <w:t>Intermediario Collocatore:</w:t>
+            </w:r>
+          </w:p>
+        </w:tc>
+        <w:tc>
+          <w:tcPr>
+            <w:tcW w:w="7087" w:type="dxa"/>
+            <w:shd w:val="clear" w:color="auto" w:fill="auto"/>
+            <w:vAlign w:val="center"/>
+          </w:tcPr>
+          <w:p>
+            <w:pPr>
+              <w:spacing w:before="60" w:after="60"/>
+              <w:ind w:right="177"/>
+              <w:jc w:val="both"/>
+              <w:rPr>
+                <w:b/>
+                <w:sz w:val="20"/>
+                <w:szCs w:val="22"/>
+                <w:lang w:val="en-GB" w:eastAsia="en-GB"/>
+              </w:rPr>
+            </w:pPr>
+            <w:r>
+              <w:rPr>
+                <w:b/>
+                <w:sz w:val="20"/>
+                <w:szCs w:val="22"/>
+                <w:lang w:val="en-GB" w:eastAsia="en-GB"/>
+              </w:rPr>
+              <w:t xml:space="preserve">Qubo Insurance Solutions s.r.l. </w:t>
+            </w:r>
+          </w:p>
+          <w:p>
+            <w:pPr>
+              <w:spacing w:before="60" w:after="60"/>
+              <w:ind w:right="177"/>
+              <w:jc w:val="both"/>
+              <w:rPr>
+                <w:sz w:val="20"/>
+                <w:szCs w:val="22"/>
+                <w:lang w:val="de-AT" w:eastAsia="en-GB"/>
+              </w:rPr>
+            </w:pPr>
+            <w:r>
+              <w:rPr>
+                <w:sz w:val="20"/>
+                <w:szCs w:val="22"/>
+                <w:lang w:eastAsia="en-GB"/>
+              </w:rPr>
+              <w:t xml:space="preserve">con Numero Iscrizione al RUI- </w:t>
+            </w:r>
+            <w:r>
+              <w:rPr>
+                <w:sz w:val="20"/>
+                <w:szCs w:val="22"/>
+                <w:lang w:val="de-AT" w:eastAsia="en-GB"/>
+              </w:rPr>
+              <w:t>A000350435</w:t>
+            </w:r>
+            <w:r>
+              <w:rPr>
+                <w:sz w:val="20"/>
+                <w:szCs w:val="22"/>
+                <w:lang w:eastAsia="en-GB"/>
+              </w:rPr>
+              <w:t>, con sede operativa in Via Aldo Moro n. 1 - 38062 Arco (TN) – Autorizzato dagli Assicuratori a gestire questo contratto di Assicurazione</w:t>
+            </w:r>
+          </w:p>
+        </w:tc>
+      </w:tr>
+      <w:tr>
+        <w:tc>
+          <w:tcPr>
+            <w:tcW w:w="2725" w:type="dxa"/>
+            <w:shd w:val="clear" w:color="auto" w:fill="auto"/>
+          </w:tcPr>
+          <w:p>
+            <w:pPr>
+              <w:spacing w:before="60" w:after="60"/>
+              <w:rPr>
+                <w:b/>
+                <w:sz w:val="20"/>
+                <w:szCs w:val="22"/>
+                <w:lang w:eastAsia="en-GB"/>
+              </w:rPr>
+            </w:pPr>
+            <w:r>
+              <w:rPr>
+                <w:b/>
+                <w:sz w:val="20"/>
+                <w:szCs w:val="22"/>
+                <w:lang w:eastAsia="en-GB"/>
+              </w:rPr>
+              <w:t xml:space="preserve">Assicuratore: </w:t>
+            </w:r>
+          </w:p>
+        </w:tc>
+        <w:tc>
+          <w:tcPr>
+            <w:tcW w:w="7087" w:type="dxa"/>
+            <w:shd w:val="clear" w:color="auto" w:fill="auto"/>
+            <w:vAlign w:val="center"/>
+          </w:tcPr>
+          <w:p>
+            <w:pPr>
+              <w:spacing w:before="60" w:after="60"/>
+              <w:ind w:right="177"/>
+              <w:jc w:val="both"/>
+              <w:rPr>
+                <w:b/>
+                <w:sz w:val="20"/>
+                <w:szCs w:val="22"/>
+                <w:lang w:eastAsia="en-GB"/>
+              </w:rPr>
+            </w:pPr>
+            <w:r>
+              <w:rPr>
+                <w:b/>
+                <w:sz w:val="20"/>
+                <w:szCs w:val="22"/>
+                <w:lang w:eastAsia="en-GB"/>
+              </w:rPr>
+              <w:t>TUA Assicurazioni S.p.A.</w:t>
+            </w:r>
+          </w:p>
+          <w:p>
+            <w:pPr>
+              <w:spacing w:before="60" w:after="60"/>
+              <w:ind w:right="177"/>
+              <w:jc w:val="both"/>
+              <w:rPr>
+                <w:sz w:val="20"/>
+                <w:szCs w:val="22"/>
+                <w:lang w:eastAsia="en-GB"/>
+              </w:rPr>
+            </w:pPr>
+            <w:r>
+              <w:rPr>
+                <w:sz w:val="20"/>
+                <w:szCs w:val="22"/>
+                <w:lang w:eastAsia="en-GB"/>
+              </w:rPr>
+              <w:t>Largo Tazio Nuvolari, 1</w:t>
+            </w:r>
+          </w:p>
+          <w:p>
+            <w:pPr>
+              <w:spacing w:before="60" w:after="60"/>
+              <w:ind w:right="177"/>
+              <w:jc w:val="both"/>
+              <w:rPr>
+                <w:sz w:val="20"/>
+                <w:szCs w:val="22"/>
+                <w:highlight w:val="yellow"/>
+                <w:lang w:eastAsia="en-GB"/>
+              </w:rPr>
+            </w:pPr>
+            <w:r>
+              <w:rPr>
+                <w:sz w:val="20"/>
+                <w:szCs w:val="22"/>
+                <w:lang w:eastAsia="en-GB"/>
+              </w:rPr>
+              <w:t>20143  MILANO</w:t>
+            </w:r>
+          </w:p>
+        </w:tc>
+      </w:tr>
+      <w:tr>
+        <w:tc>
+          <w:tcPr>
+            <w:tcW w:w="2725" w:type="dxa"/>
+            <w:shd w:val="clear" w:color="auto" w:fill="auto"/>
+          </w:tcPr>
+          <w:p>
+            <w:pPr>
+              <w:spacing w:before="60" w:after="60"/>
+              <w:rPr>
+                <w:b/>
+                <w:sz w:val="20"/>
+                <w:szCs w:val="22"/>
+                <w:lang w:eastAsia="en-GB"/>
+              </w:rPr>
+            </w:pPr>
+            <w:r>
+              <w:rPr>
+                <w:b/>
+                <w:sz w:val="20"/>
+                <w:szCs w:val="22"/>
+                <w:lang w:eastAsia="en-GB"/>
+              </w:rPr>
+              <w:t>Assicurato</w:t>
+            </w:r>
+            <w:r>
+              <w:rPr>
+                <w:b/>
+                <w:sz w:val="20"/>
+                <w:szCs w:val="22"/>
+                <w:lang w:eastAsia="en-GB"/>
+              </w:rPr>
+              <w:t>:</w:t>
+            </w:r>
+          </w:p>
+        </w:tc>
+        <w:tc>
+          <w:tcPr>
+            <w:tcW w:w="7087" w:type="dxa"/>
+            <w:shd w:val="clear" w:color="auto" w:fill="auto"/>
+            <w:vAlign w:val="center"/>
+          </w:tcPr>
+          <w:p>
+            <w:pPr>
+              <w:spacing w:before="60" w:after="60"/>
+              <w:ind w:right="177"/>
+              <w:rPr>
+                <w:b/>
+                <w:sz w:val="18"/>
+                <w:szCs w:val="22"/>
+                <w:lang w:eastAsia="en-GB"/>
+              </w:rPr>
+            </w:pPr>
+            <w:r>
+              <w:rPr>
+                <w:b/>
+                <w:sz w:val="18"/>
+                <w:szCs w:val="22"/>
+                <w:lang w:eastAsia="en-GB"/>
+              </w:rPr>
+              <w:t>{</w:t>
+            </w:r>
+            <w:proofErr w:type="spellStart"/>
+            <w:r>
+              <w:rPr>
+                <w:b/>
+                <w:sz w:val="18"/>
+                <w:szCs w:val="22"/>
+                <w:lang w:eastAsia="en-GB"/>
+              </w:rPr>
+              <w:t>sSur</w:t>
+            </w:r>
+            <w:proofErr w:type="spellEnd"/>
+            <w:r>
+              <w:rPr>
+                <w:b/>
+                <w:sz w:val="18"/>
+                <w:szCs w:val="22"/>
+                <w:lang w:eastAsia="en-GB"/>
+              </w:rPr>
+              <w:t>} {</w:t>
+            </w:r>
+            <w:proofErr w:type="spellStart"/>
+            <w:r>
+              <w:rPr>
+                <w:b/>
+                <w:sz w:val="18"/>
+                <w:szCs w:val="22"/>
+                <w:lang w:eastAsia="en-GB"/>
+              </w:rPr>
+              <w:t>sName</w:t>
+            </w:r>
+            <w:proofErr w:type="spellEnd"/>
+            <w:r>
+              <w:rPr>
+                <w:b/>
+                <w:sz w:val="18"/>
+                <w:szCs w:val="22"/>
+                <w:lang w:eastAsia="en-GB"/>
+              </w:rPr>
+              <w:t>}</w:t>
+            </w:r>
+          </w:p>
+          <w:p>
+            <w:pPr>
+              <w:spacing w:before="60" w:after="60"/>
+              <w:ind w:right="177"/>
+              <w:rPr>
+                <w:b/>
+                <w:sz w:val="18"/>
+                <w:szCs w:val="22"/>
+                <w:lang w:eastAsia="en-GB"/>
+              </w:rPr>
+            </w:pPr>
+            <w:r>
+              <w:rPr>
+                <w:b/>
+                <w:sz w:val="18"/>
+                <w:szCs w:val="22"/>
+                <w:lang w:eastAsia="en-GB"/>
+              </w:rPr>
+              <w:t>{</w:t>
+            </w:r>
+            <w:proofErr w:type="spellStart"/>
+            <w:r>
+              <w:rPr>
+                <w:b/>
+                <w:sz w:val="18"/>
+                <w:szCs w:val="22"/>
+                <w:lang w:eastAsia="en-GB"/>
+              </w:rPr>
+              <w:t>sAddr</w:t>
+            </w:r>
+            <w:proofErr w:type="spellEnd"/>
+            <w:r>
+              <w:rPr>
+                <w:b/>
+                <w:sz w:val="18"/>
+                <w:szCs w:val="22"/>
+                <w:lang w:eastAsia="en-GB"/>
+              </w:rPr>
+              <w:t>} {</w:t>
+            </w:r>
+            <w:proofErr w:type="spellStart"/>
+            <w:r>
+              <w:rPr>
+                <w:b/>
+                <w:sz w:val="18"/>
+                <w:szCs w:val="22"/>
+                <w:lang w:eastAsia="en-GB"/>
+              </w:rPr>
+              <w:t>sAddrNumb</w:t>
+            </w:r>
+            <w:proofErr w:type="spellEnd"/>
+            <w:r>
+              <w:rPr>
+                <w:b/>
+                <w:sz w:val="18"/>
+                <w:szCs w:val="22"/>
+                <w:lang w:eastAsia="en-GB"/>
+              </w:rPr>
+              <w:t>}</w:t>
+            </w:r>
+            <w:bookmarkStart w:id="0" w:name="_GoBack"/>
+            <w:bookmarkEnd w:id="0"/>
+          </w:p>
+          <w:p>
+            <w:pPr>
+              <w:spacing w:before="60" w:after="60"/>
+              <w:ind w:right="177"/>
+              <w:rPr>
+                <w:b/>
+                <w:sz w:val="18"/>
+                <w:szCs w:val="22"/>
+                <w:lang w:eastAsia="en-GB"/>
+              </w:rPr>
+            </w:pPr>
+            <w:r>
+              <w:rPr>
+                <w:b/>
+                <w:sz w:val="18"/>
+                <w:szCs w:val="22"/>
+                <w:lang w:eastAsia="en-GB"/>
+              </w:rPr>
+              <w:t>{</w:t>
+            </w:r>
+            <w:proofErr w:type="spellStart"/>
+            <w:r>
+              <w:rPr>
+                <w:b/>
+                <w:sz w:val="18"/>
+                <w:szCs w:val="22"/>
+                <w:lang w:eastAsia="en-GB"/>
+              </w:rPr>
+              <w:t>sZip</w:t>
+            </w:r>
+            <w:proofErr w:type="spellEnd"/>
+            <w:r>
+              <w:rPr>
+                <w:b/>
+                <w:sz w:val="18"/>
+                <w:szCs w:val="22"/>
+                <w:lang w:eastAsia="en-GB"/>
+              </w:rPr>
+              <w:t>} {</w:t>
+            </w:r>
+            <w:proofErr w:type="spellStart"/>
+            <w:r>
+              <w:rPr>
+                <w:b/>
+                <w:sz w:val="18"/>
+                <w:szCs w:val="22"/>
+                <w:lang w:eastAsia="en-GB"/>
+              </w:rPr>
+              <w:t>sCity</w:t>
+            </w:r>
+            <w:proofErr w:type="spellEnd"/>
+            <w:r>
+              <w:rPr>
+                <w:b/>
+                <w:sz w:val="18"/>
+                <w:szCs w:val="22"/>
+                <w:lang w:eastAsia="en-GB"/>
+              </w:rPr>
+              <w:t>} ({</w:t>
+            </w:r>
+            <w:proofErr w:type="spellStart"/>
+            <w:r>
+              <w:rPr>
+                <w:b/>
+                <w:sz w:val="18"/>
+                <w:szCs w:val="22"/>
+                <w:lang w:eastAsia="en-GB"/>
+              </w:rPr>
+              <w:t>sState</w:t>
+            </w:r>
+            <w:proofErr w:type="spellEnd"/>
+            <w:r>
+              <w:rPr>
+                <w:b/>
+                <w:sz w:val="18"/>
+                <w:szCs w:val="22"/>
+                <w:lang w:eastAsia="en-GB"/>
+              </w:rPr>
+              <w:t>})</w:t>
+            </w:r>
+          </w:p>
+          <w:p>
+            <w:pPr>
+              <w:spacing w:before="60" w:after="60"/>
+              <w:ind w:right="177"/>
+              <w:rPr>
+                <w:sz w:val="20"/>
+                <w:szCs w:val="22"/>
+                <w:lang w:eastAsia="en-GB"/>
+              </w:rPr>
+            </w:pPr>
+            <w:r>
+              <w:rPr>
+                <w:b/>
+                <w:sz w:val="18"/>
+                <w:szCs w:val="22"/>
+                <w:lang w:eastAsia="en-GB"/>
+              </w:rPr>
+              <w:t>{</w:t>
+            </w:r>
+            <w:proofErr w:type="spellStart"/>
+            <w:r>
+              <w:rPr>
+                <w:b/>
+                <w:sz w:val="18"/>
+                <w:szCs w:val="22"/>
+                <w:lang w:eastAsia="en-GB"/>
+              </w:rPr>
+              <w:t>sId</w:t>
+            </w:r>
+            <w:proofErr w:type="spellEnd"/>
+            <w:r>
+              <w:rPr>
+                <w:b/>
                 <w:sz w:val="18"/>
                 <w:szCs w:val="22"/>
                 <w:lang w:eastAsia="en-GB"/>
@@ -426,8 +969,7 @@
       </w:tr>
       <w:tr>
         <w:trPr>
-          <w:gridAfter w:val="1"/>
-          <w:wAfter w:w="30" w:type="dxa"/>
+          <w:cantSplit/>
         </w:trPr>
         <w:tc>
           <w:tcPr>
@@ -439,25 +981,102 @@
               <w:spacing w:before="60" w:after="60"/>
               <w:rPr>
                 <w:b/>
-                <w:sz w:val="20"/>
-                <w:szCs w:val="22"/>
+                <w:sz w:val="18"/>
+                <w:szCs w:val="18"/>
                 <w:lang w:eastAsia="en-GB"/>
               </w:rPr>
             </w:pPr>
             <w:r>
               <w:rPr>
-                <w:b/>
-                <w:sz w:val="20"/>
-                <w:szCs w:val="22"/>
-                <w:lang w:eastAsia="en-GB"/>
-              </w:rPr>
-              <w:t>Intermediario Proponente:</w:t>
+                <w:bCs/>
+                <w:sz w:val="18"/>
+                <w:szCs w:val="18"/>
+              </w:rPr>
+              <w:t>{#</w:t>
+            </w:r>
+            <w:proofErr w:type="spellStart"/>
+            <w:r>
+              <w:rPr>
+                <w:bCs/>
+                <w:sz w:val="18"/>
+                <w:szCs w:val="18"/>
+              </w:rPr>
+              <w:t>hasCosig</w:t>
+            </w:r>
+            <w:proofErr w:type="spellEnd"/>
+            <w:r>
+              <w:rPr>
+                <w:bCs/>
+                <w:sz w:val="18"/>
+                <w:szCs w:val="18"/>
+              </w:rPr>
+              <w:t>}</w:t>
+            </w:r>
+            <w:r>
+              <w:rPr>
+                <w:b/>
+                <w:bCs/>
+                <w:sz w:val="18"/>
+                <w:szCs w:val="18"/>
+                <w:lang w:eastAsia="en-US"/>
+              </w:rPr>
+              <w:t>{#</w:t>
+            </w:r>
+            <w:proofErr w:type="spellStart"/>
+            <w:r>
+              <w:rPr>
+                <w:b/>
+                <w:bCs/>
+                <w:sz w:val="18"/>
+                <w:szCs w:val="18"/>
+                <w:lang w:eastAsia="en-US"/>
+              </w:rPr>
+              <w:t>cosList</w:t>
+            </w:r>
+            <w:proofErr w:type="spellEnd"/>
+            <w:r>
+              <w:rPr>
+                <w:b/>
+                <w:bCs/>
+                <w:sz w:val="18"/>
+                <w:szCs w:val="18"/>
+                <w:lang w:eastAsia="en-US"/>
+              </w:rPr>
+              <w:t>}</w:t>
+            </w:r>
+            <w:r>
+              <w:rPr>
+                <w:b/>
+                <w:bCs/>
+                <w:sz w:val="18"/>
+                <w:szCs w:val="18"/>
+                <w:lang w:eastAsia="en-US"/>
+              </w:rPr>
+              <w:t>{#first}</w:t>
+            </w:r>
+            <w:r>
+              <w:rPr>
+                <w:b/>
+                <w:sz w:val="18"/>
+                <w:szCs w:val="18"/>
+                <w:lang w:eastAsia="en-GB"/>
+              </w:rPr>
+              <w:t>Co-Assicurato:</w:t>
+            </w:r>
+            <w:r>
+              <w:rPr>
+                <w:b/>
+                <w:sz w:val="18"/>
+                <w:szCs w:val="18"/>
+                <w:lang w:eastAsia="en-GB"/>
+              </w:rPr>
+              <w:t>{/first}</w:t>
             </w:r>
           </w:p>
         </w:tc>
         <w:tc>
           <w:tcPr>
-            <w:tcW w:w="7172" w:type="dxa"/>
+            <w:tcW w:w="7087" w:type="dxa"/>
             <w:shd w:val="clear" w:color="auto" w:fill="auto"/>
             <w:vAlign w:val="center"/>
           </w:tcPr>
@@ -465,19 +1084,20 @@
             <w:pPr>
               <w:spacing w:before="60" w:after="60"/>
               <w:ind w:right="177"/>
-              <w:jc w:val="both"/>
-              <w:rPr>
-                <w:b/>
-                <w:sz w:val="20"/>
-                <w:szCs w:val="22"/>
-                <w:lang w:eastAsia="en-GB"/>
+              <w:rPr>
+                <w:b/>
+                <w:bCs/>
+                <w:sz w:val="18"/>
+                <w:szCs w:val="18"/>
+                <w:lang w:eastAsia="en-US"/>
               </w:rPr>
             </w:pPr>
-            <w:r>
-              <w:rPr>
-                <w:b/>
-                <w:sz w:val="18"/>
-                <w:szCs w:val="22"/>
+            <w:bookmarkStart w:id="1" w:name="_Hlk54949045"/>
+            <w:r>
+              <w:rPr>
+                <w:b/>
+                <w:sz w:val="18"/>
+                <w:szCs w:val="18"/>
                 <w:lang w:eastAsia="en-GB"/>
               </w:rPr>
               <w:t>{</w:t>
@@ -487,508 +1107,217 @@
               <w:rPr>
                 <w:b/>
                 <w:sz w:val="18"/>
-                <w:szCs w:val="22"/>
-                <w:lang w:eastAsia="en-GB"/>
-              </w:rPr>
-              <w:t>pLongName</w:t>
+                <w:szCs w:val="18"/>
+                <w:lang w:eastAsia="en-GB"/>
+              </w:rPr>
+              <w:t>name</w:t>
             </w:r>
             <w:proofErr w:type="spellEnd"/>
             <w:r>
               <w:rPr>
                 <w:b/>
                 <w:sz w:val="18"/>
-                <w:szCs w:val="22"/>
+                <w:szCs w:val="18"/>
+                <w:lang w:eastAsia="en-GB"/>
+              </w:rPr>
+              <w:t>}{</w:t>
+            </w:r>
+            <w:proofErr w:type="spellStart"/>
+            <w:r>
+              <w:rPr>
+                <w:b/>
+                <w:sz w:val="18"/>
+                <w:szCs w:val="18"/>
+                <w:lang w:eastAsia="en-GB"/>
+              </w:rPr>
+              <w:t>sur</w:t>
+            </w:r>
+            <w:proofErr w:type="spellEnd"/>
+            <w:r>
+              <w:rPr>
+                <w:b/>
+                <w:sz w:val="18"/>
+                <w:szCs w:val="18"/>
                 <w:lang w:eastAsia="en-GB"/>
               </w:rPr>
               <w:t>}</w:t>
-            </w:r>
-          </w:p>
-        </w:tc>
-      </w:tr>
-      <w:tr>
-        <w:trPr>
-          <w:gridAfter w:val="1"/>
-          <w:wAfter w:w="30" w:type="dxa"/>
-        </w:trPr>
-        <w:tc>
-          <w:tcPr>
-            <w:tcW w:w="2725" w:type="dxa"/>
-            <w:shd w:val="clear" w:color="auto" w:fill="auto"/>
-          </w:tcPr>
-          <w:p>
-            <w:pPr>
-              <w:spacing w:before="60" w:after="60"/>
-              <w:rPr>
-                <w:b/>
-                <w:sz w:val="20"/>
-                <w:szCs w:val="22"/>
-                <w:lang w:eastAsia="en-GB"/>
-              </w:rPr>
-            </w:pPr>
-            <w:r>
-              <w:rPr>
-                <w:b/>
-                <w:sz w:val="20"/>
-                <w:szCs w:val="22"/>
-                <w:lang w:eastAsia="en-GB"/>
-              </w:rPr>
-              <w:t>Intermediario Collocatore:</w:t>
-            </w:r>
-          </w:p>
-        </w:tc>
-        <w:tc>
-          <w:tcPr>
-            <w:tcW w:w="7172" w:type="dxa"/>
-            <w:shd w:val="clear" w:color="auto" w:fill="auto"/>
-            <w:vAlign w:val="center"/>
-          </w:tcPr>
-          <w:p>
-            <w:pPr>
-              <w:spacing w:before="60" w:after="60"/>
-              <w:ind w:right="177"/>
-              <w:jc w:val="both"/>
-              <w:rPr>
-                <w:b/>
-                <w:sz w:val="20"/>
-                <w:szCs w:val="22"/>
-                <w:lang w:val="en-GB" w:eastAsia="en-GB"/>
-              </w:rPr>
-            </w:pPr>
-            <w:r>
-              <w:rPr>
-                <w:b/>
-                <w:sz w:val="20"/>
-                <w:szCs w:val="22"/>
-                <w:lang w:val="en-GB" w:eastAsia="en-GB"/>
-              </w:rPr>
-              <w:t xml:space="preserve">Qubo Insurance Solutions s.r.l. </w:t>
             </w:r>
           </w:p>
           <w:p>
             <w:pPr>
               <w:spacing w:before="60" w:after="60"/>
               <w:ind w:right="177"/>
-              <w:jc w:val="both"/>
-              <w:rPr>
-                <w:sz w:val="20"/>
-                <w:szCs w:val="22"/>
-                <w:lang w:val="de-AT" w:eastAsia="en-GB"/>
+              <w:rPr>
+                <w:b/>
+                <w:sz w:val="18"/>
+                <w:szCs w:val="18"/>
+                <w:lang w:eastAsia="en-GB"/>
               </w:rPr>
             </w:pPr>
             <w:r>
               <w:rPr>
-                <w:sz w:val="20"/>
-                <w:szCs w:val="22"/>
-                <w:lang w:eastAsia="en-GB"/>
-              </w:rPr>
-              <w:t xml:space="preserve">con Numero Iscrizione al RUI- </w:t>
-            </w:r>
-            <w:r>
-              <w:rPr>
-                <w:sz w:val="20"/>
-                <w:szCs w:val="22"/>
-                <w:lang w:val="de-AT" w:eastAsia="en-GB"/>
-              </w:rPr>
-              <w:t>A000350435</w:t>
-            </w:r>
-            <w:r>
-              <w:rPr>
-                <w:sz w:val="20"/>
-                <w:szCs w:val="22"/>
-                <w:lang w:eastAsia="en-GB"/>
-              </w:rPr>
-              <w:t>, con sede operativa in Via Aldo Moro n. 1 - 38062 Arco (TN) – Autorizzato dagli Assicuratori a gestire questo contratto di Assicurazione</w:t>
-            </w:r>
-          </w:p>
-        </w:tc>
-      </w:tr>
-      <w:tr>
-        <w:trPr>
-          <w:gridAfter w:val="1"/>
-          <w:wAfter w:w="30" w:type="dxa"/>
-        </w:trPr>
-        <w:tc>
-          <w:tcPr>
-            <w:tcW w:w="2725" w:type="dxa"/>
-            <w:shd w:val="clear" w:color="auto" w:fill="auto"/>
-          </w:tcPr>
-          <w:p>
-            <w:pPr>
-              <w:spacing w:before="60" w:after="60"/>
-              <w:rPr>
-                <w:b/>
-                <w:sz w:val="20"/>
-                <w:szCs w:val="22"/>
-                <w:lang w:eastAsia="en-GB"/>
-              </w:rPr>
-            </w:pPr>
-            <w:r>
-              <w:rPr>
-                <w:b/>
-                <w:sz w:val="20"/>
-                <w:szCs w:val="22"/>
-                <w:lang w:eastAsia="en-GB"/>
-              </w:rPr>
-              <w:t xml:space="preserve">Assicuratore: </w:t>
-            </w:r>
-          </w:p>
-        </w:tc>
-        <w:tc>
-          <w:tcPr>
-            <w:tcW w:w="7172" w:type="dxa"/>
-            <w:shd w:val="clear" w:color="auto" w:fill="auto"/>
-            <w:vAlign w:val="center"/>
-          </w:tcPr>
-          <w:p>
-            <w:pPr>
-              <w:spacing w:before="60" w:after="60"/>
-              <w:ind w:right="177"/>
-              <w:jc w:val="both"/>
-              <w:rPr>
-                <w:b/>
-                <w:sz w:val="20"/>
-                <w:szCs w:val="22"/>
-                <w:lang w:eastAsia="en-GB"/>
-              </w:rPr>
-            </w:pPr>
-            <w:r>
-              <w:rPr>
-                <w:b/>
-                <w:sz w:val="20"/>
-                <w:szCs w:val="22"/>
-                <w:lang w:eastAsia="en-GB"/>
-              </w:rPr>
-              <w:t>TUA Assicurazioni S.p.A.</w:t>
+                <w:b/>
+                <w:sz w:val="18"/>
+                <w:szCs w:val="18"/>
+                <w:lang w:eastAsia="en-GB"/>
+              </w:rPr>
+              <w:t>{</w:t>
+            </w:r>
+            <w:proofErr w:type="spellStart"/>
+            <w:r>
+              <w:rPr>
+                <w:b/>
+                <w:sz w:val="18"/>
+                <w:szCs w:val="18"/>
+                <w:lang w:eastAsia="en-GB"/>
+              </w:rPr>
+              <w:t>addr</w:t>
+            </w:r>
+            <w:proofErr w:type="spellEnd"/>
+            <w:r>
+              <w:rPr>
+                <w:b/>
+                <w:sz w:val="18"/>
+                <w:szCs w:val="18"/>
+                <w:lang w:eastAsia="en-GB"/>
+              </w:rPr>
+              <w:t>} {</w:t>
+            </w:r>
+            <w:proofErr w:type="spellStart"/>
+            <w:r>
+              <w:rPr>
+                <w:b/>
+                <w:sz w:val="18"/>
+                <w:szCs w:val="18"/>
+                <w:lang w:eastAsia="en-GB"/>
+              </w:rPr>
+              <w:t>addrNumb</w:t>
+            </w:r>
+            <w:proofErr w:type="spellEnd"/>
+            <w:r>
+              <w:rPr>
+                <w:b/>
+                <w:sz w:val="18"/>
+                <w:szCs w:val="18"/>
+                <w:lang w:eastAsia="en-GB"/>
+              </w:rPr>
+              <w:t>}</w:t>
             </w:r>
           </w:p>
           <w:p>
             <w:pPr>
               <w:spacing w:before="60" w:after="60"/>
               <w:ind w:right="177"/>
-              <w:jc w:val="both"/>
-              <w:rPr>
-                <w:sz w:val="20"/>
-                <w:szCs w:val="22"/>
+              <w:rPr>
+                <w:b/>
+                <w:sz w:val="18"/>
+                <w:szCs w:val="18"/>
                 <w:lang w:eastAsia="en-GB"/>
               </w:rPr>
             </w:pPr>
             <w:r>
               <w:rPr>
-                <w:sz w:val="20"/>
-                <w:szCs w:val="22"/>
-                <w:lang w:eastAsia="en-GB"/>
-              </w:rPr>
-              <w:t>Largo Tazio Nuvolari, 1</w:t>
+                <w:b/>
+                <w:sz w:val="18"/>
+                <w:szCs w:val="18"/>
+                <w:lang w:eastAsia="en-GB"/>
+              </w:rPr>
+              <w:t>{zip} {city} ({state})</w:t>
             </w:r>
           </w:p>
           <w:p>
             <w:pPr>
-              <w:spacing w:before="60" w:after="60"/>
-              <w:ind w:right="177"/>
-              <w:jc w:val="both"/>
-              <w:rPr>
-                <w:sz w:val="20"/>
-                <w:szCs w:val="22"/>
-                <w:highlight w:val="yellow"/>
+              <w:spacing w:after="60"/>
+              <w:rPr>
+                <w:b/>
+                <w:sz w:val="18"/>
+                <w:szCs w:val="18"/>
                 <w:lang w:eastAsia="en-GB"/>
               </w:rPr>
             </w:pPr>
             <w:r>
               <w:rPr>
-                <w:sz w:val="20"/>
-                <w:szCs w:val="22"/>
-                <w:lang w:eastAsia="en-GB"/>
-              </w:rPr>
-              <w:t>20143  MILANO</w:t>
-            </w:r>
-          </w:p>
-        </w:tc>
-      </w:tr>
-      <w:tr>
-        <w:trPr>
-          <w:gridAfter w:val="1"/>
-          <w:wAfter w:w="30" w:type="dxa"/>
-        </w:trPr>
-        <w:tc>
-          <w:tcPr>
-            <w:tcW w:w="2725" w:type="dxa"/>
-            <w:shd w:val="clear" w:color="auto" w:fill="auto"/>
-          </w:tcPr>
-          <w:p>
-            <w:pPr>
-              <w:spacing w:before="60" w:after="60"/>
-              <w:rPr>
-                <w:b/>
-                <w:sz w:val="20"/>
-                <w:szCs w:val="22"/>
-                <w:lang w:eastAsia="en-GB"/>
-              </w:rPr>
-            </w:pPr>
-            <w:r>
-              <w:rPr>
-                <w:b/>
-                <w:sz w:val="20"/>
-                <w:szCs w:val="22"/>
-                <w:lang w:eastAsia="en-GB"/>
-              </w:rPr>
-              <w:t>Assicurato</w:t>
-            </w:r>
-            <w:r>
-              <w:rPr>
-                <w:b/>
-                <w:sz w:val="20"/>
-                <w:szCs w:val="22"/>
-                <w:lang w:eastAsia="en-GB"/>
-              </w:rPr>
-              <w:t>:</w:t>
-            </w:r>
-          </w:p>
-        </w:tc>
-        <w:tc>
-          <w:tcPr>
-            <w:tcW w:w="7172" w:type="dxa"/>
-            <w:shd w:val="clear" w:color="auto" w:fill="auto"/>
-            <w:vAlign w:val="center"/>
-          </w:tcPr>
-          <w:p>
-            <w:pPr>
-              <w:spacing w:before="60" w:after="60"/>
-              <w:ind w:right="177"/>
-              <w:rPr>
-                <w:b/>
-                <w:sz w:val="18"/>
-                <w:szCs w:val="22"/>
-                <w:lang w:eastAsia="en-GB"/>
-              </w:rPr>
-            </w:pPr>
-            <w:r>
-              <w:rPr>
-                <w:b/>
-                <w:sz w:val="18"/>
-                <w:szCs w:val="22"/>
-                <w:lang w:eastAsia="en-GB"/>
+                <w:b/>
+                <w:sz w:val="18"/>
+                <w:szCs w:val="18"/>
+                <w:lang w:eastAsia="en-GB"/>
+              </w:rPr>
+              <w:t>{id}</w:t>
+            </w:r>
+            <w:r>
+              <w:rPr>
+                <w:b/>
+                <w:bCs/>
+                <w:sz w:val="18"/>
+                <w:szCs w:val="18"/>
+                <w:lang w:eastAsia="en-US"/>
               </w:rPr>
               <w:t>{</w:t>
             </w:r>
+            <w:bookmarkStart w:id="2" w:name="_Hlk39744020"/>
+            <w:r>
+              <w:rPr>
+                <w:b/>
+                <w:bCs/>
+                <w:sz w:val="18"/>
+                <w:szCs w:val="18"/>
+                <w:lang w:eastAsia="en-US"/>
+              </w:rPr>
+              <w:t>/</w:t>
+            </w:r>
             <w:proofErr w:type="spellStart"/>
             <w:r>
               <w:rPr>
                 <w:b/>
-                <w:sz w:val="18"/>
-                <w:szCs w:val="22"/>
-                <w:lang w:eastAsia="en-GB"/>
-              </w:rPr>
-              <w:t>sSur</w:t>
-            </w:r>
+                <w:bCs/>
+                <w:sz w:val="18"/>
+                <w:szCs w:val="18"/>
+                <w:lang w:eastAsia="en-US"/>
+              </w:rPr>
+              <w:t>cosList</w:t>
+            </w:r>
+            <w:bookmarkEnd w:id="2"/>
             <w:proofErr w:type="spellEnd"/>
             <w:r>
               <w:rPr>
                 <w:b/>
-                <w:sz w:val="18"/>
-                <w:szCs w:val="22"/>
-                <w:lang w:eastAsia="en-GB"/>
-              </w:rPr>
-              <w:t>} {</w:t>
+                <w:bCs/>
+                <w:sz w:val="18"/>
+                <w:szCs w:val="18"/>
+                <w:lang w:eastAsia="en-US"/>
+              </w:rPr>
+              <w:t>}</w:t>
+            </w:r>
+            <w:bookmarkEnd w:id="1"/>
+            <w:r>
+              <w:rPr>
+                <w:b/>
+                <w:bCs/>
+                <w:sz w:val="18"/>
+                <w:szCs w:val="18"/>
+                <w:lang w:eastAsia="en-US"/>
+              </w:rPr>
+              <w:t>{/</w:t>
             </w:r>
             <w:proofErr w:type="spellStart"/>
             <w:r>
               <w:rPr>
                 <w:b/>
-                <w:sz w:val="18"/>
-                <w:szCs w:val="22"/>
-                <w:lang w:eastAsia="en-GB"/>
-              </w:rPr>
-              <w:t>sName</w:t>
+                <w:bCs/>
+                <w:sz w:val="18"/>
+                <w:szCs w:val="18"/>
+                <w:lang w:eastAsia="en-US"/>
+              </w:rPr>
+              <w:t>hasCosig</w:t>
             </w:r>
             <w:proofErr w:type="spellEnd"/>
             <w:r>
               <w:rPr>
                 <w:b/>
-                <w:sz w:val="18"/>
-                <w:szCs w:val="22"/>
-                <w:lang w:eastAsia="en-GB"/>
-              </w:rPr>
-              <w:t>}</w:t>
-            </w:r>
-          </w:p>
-          <w:p>
-            <w:pPr>
-              <w:spacing w:before="60" w:after="60"/>
-              <w:ind w:right="177"/>
-              <w:rPr>
-                <w:b/>
-                <w:sz w:val="18"/>
-                <w:szCs w:val="22"/>
-                <w:lang w:eastAsia="en-GB"/>
-              </w:rPr>
-            </w:pPr>
-            <w:r>
-              <w:rPr>
-                <w:b/>
-                <w:sz w:val="18"/>
-                <w:szCs w:val="22"/>
-                <w:lang w:eastAsia="en-GB"/>
-              </w:rPr>
-              <w:t>{</w:t>
-            </w:r>
-            <w:proofErr w:type="spellStart"/>
-            <w:r>
-              <w:rPr>
-                <w:b/>
-                <w:sz w:val="18"/>
-                <w:szCs w:val="22"/>
-                <w:lang w:eastAsia="en-GB"/>
-              </w:rPr>
-              <w:t>sAddr</w:t>
-            </w:r>
-            <w:proofErr w:type="spellEnd"/>
-            <w:r>
-              <w:rPr>
-                <w:b/>
-                <w:sz w:val="18"/>
-                <w:szCs w:val="22"/>
-                <w:lang w:eastAsia="en-GB"/>
-              </w:rPr>
-              <w:t>} {</w:t>
-            </w:r>
-            <w:proofErr w:type="spellStart"/>
-            <w:r>
-              <w:rPr>
-                <w:b/>
-                <w:sz w:val="18"/>
-                <w:szCs w:val="22"/>
-                <w:lang w:eastAsia="en-GB"/>
-              </w:rPr>
-              <w:t>sAddrNumb</w:t>
-            </w:r>
-            <w:proofErr w:type="spellEnd"/>
-            <w:r>
-              <w:rPr>
-                <w:b/>
-                <w:sz w:val="18"/>
-                <w:szCs w:val="22"/>
-                <w:lang w:eastAsia="en-GB"/>
-              </w:rPr>
-              <w:t>}</w:t>
-            </w:r>
-          </w:p>
-          <w:p>
-            <w:pPr>
-              <w:spacing w:before="60" w:after="60"/>
-              <w:ind w:right="177"/>
-              <w:rPr>
-                <w:b/>
-                <w:sz w:val="18"/>
-                <w:szCs w:val="22"/>
-                <w:lang w:eastAsia="en-GB"/>
-              </w:rPr>
-            </w:pPr>
-            <w:r>
-              <w:rPr>
-                <w:b/>
-                <w:sz w:val="18"/>
-                <w:szCs w:val="22"/>
-                <w:lang w:eastAsia="en-GB"/>
-              </w:rPr>
-              <w:t>{</w:t>
-            </w:r>
-            <w:proofErr w:type="spellStart"/>
-            <w:r>
-              <w:rPr>
-                <w:b/>
-                <w:sz w:val="18"/>
-                <w:szCs w:val="22"/>
-                <w:lang w:eastAsia="en-GB"/>
-              </w:rPr>
-              <w:t>sZip</w:t>
-            </w:r>
-            <w:proofErr w:type="spellEnd"/>
-            <w:r>
-              <w:rPr>
-                <w:b/>
-                <w:sz w:val="18"/>
-                <w:szCs w:val="22"/>
-                <w:lang w:eastAsia="en-GB"/>
-              </w:rPr>
-              <w:t>} {</w:t>
-            </w:r>
-            <w:proofErr w:type="spellStart"/>
-            <w:r>
-              <w:rPr>
-                <w:b/>
-                <w:sz w:val="18"/>
-                <w:szCs w:val="22"/>
-                <w:lang w:eastAsia="en-GB"/>
-              </w:rPr>
-              <w:t>sCity</w:t>
-            </w:r>
-            <w:proofErr w:type="spellEnd"/>
-            <w:r>
-              <w:rPr>
-                <w:b/>
-                <w:sz w:val="18"/>
-                <w:szCs w:val="22"/>
-                <w:lang w:eastAsia="en-GB"/>
-              </w:rPr>
-              <w:t>} ({</w:t>
-            </w:r>
-            <w:proofErr w:type="spellStart"/>
-            <w:r>
-              <w:rPr>
-                <w:b/>
-                <w:sz w:val="18"/>
-                <w:szCs w:val="22"/>
-                <w:lang w:eastAsia="en-GB"/>
-              </w:rPr>
-              <w:t>sState</w:t>
-            </w:r>
-            <w:proofErr w:type="spellEnd"/>
-            <w:r>
-              <w:rPr>
-                <w:b/>
-                <w:sz w:val="18"/>
-                <w:szCs w:val="22"/>
-                <w:lang w:eastAsia="en-GB"/>
-              </w:rPr>
-              <w:t>})</w:t>
-            </w:r>
-          </w:p>
-          <w:p>
-            <w:pPr>
-              <w:spacing w:before="60" w:after="60"/>
-              <w:ind w:right="177"/>
-              <w:rPr>
-                <w:sz w:val="20"/>
-                <w:szCs w:val="22"/>
-                <w:lang w:eastAsia="en-GB"/>
-              </w:rPr>
-            </w:pPr>
-            <w:r>
-              <w:rPr>
-                <w:b/>
-                <w:sz w:val="18"/>
-                <w:szCs w:val="22"/>
-                <w:lang w:eastAsia="en-GB"/>
-              </w:rPr>
-              <w:t>{</w:t>
-            </w:r>
-            <w:proofErr w:type="spellStart"/>
-            <w:r>
-              <w:rPr>
-                <w:b/>
-                <w:sz w:val="18"/>
-                <w:szCs w:val="22"/>
-                <w:lang w:eastAsia="en-GB"/>
-              </w:rPr>
-              <w:t>sId</w:t>
-            </w:r>
-            <w:proofErr w:type="spellEnd"/>
-            <w:r>
-              <w:rPr>
-                <w:b/>
-                <w:sz w:val="18"/>
-                <w:szCs w:val="22"/>
-                <w:lang w:eastAsia="en-GB"/>
+                <w:bCs/>
+                <w:sz w:val="18"/>
+                <w:szCs w:val="18"/>
+                <w:lang w:eastAsia="en-US"/>
               </w:rPr>
               <w:t>}</w:t>
             </w:r>
@@ -1013,7 +1342,6 @@
           <w:szCs w:val="18"/>
         </w:rPr>
       </w:pPr>
-      <w:bookmarkStart w:id="0" w:name="_GoBack"/>
       <w:r>
         <w:rPr>
           <w:sz w:val="18"/>
@@ -1328,7 +1656,6 @@
         <w:t>avverrà con l’appendice di regolazione del premio.</w:t>
       </w:r>
     </w:p>
-    <w:bookmarkEnd w:id="0"/>
     <w:p>
       <w:pPr>
         <w:jc w:val="center"/>
@@ -1381,7 +1708,7 @@
                     </pic:cNvPicPr>
                   </pic:nvPicPr>
                   <pic:blipFill>
-                    <a:blip r:embed="rId7" cstate="print">
+                    <a:blip r:embed="rId8" cstate="print">
                       <a:extLst>
                         <a:ext uri="{28A0092B-C50C-407E-A947-70E740481C1C}">
                           <a14:useLocalDpi xmlns:a14="http://schemas.microsoft.com/office/drawing/2010/main" val="0"/>
@@ -1776,12 +2103,12 @@
       </w:r>
     </w:p>
     <w:sectPr>
-      <w:headerReference w:type="even" r:id="rId8"/>
-      <w:headerReference w:type="default" r:id="rId9"/>
-      <w:footerReference w:type="even" r:id="rId10"/>
-      <w:footerReference w:type="default" r:id="rId11"/>
-      <w:headerReference w:type="first" r:id="rId12"/>
-      <w:footerReference w:type="first" r:id="rId13"/>
+      <w:headerReference w:type="even" r:id="rId9"/>
+      <w:headerReference w:type="default" r:id="rId10"/>
+      <w:footerReference w:type="even" r:id="rId11"/>
+      <w:footerReference w:type="default" r:id="rId12"/>
+      <w:headerReference w:type="first" r:id="rId13"/>
+      <w:footerReference w:type="first" r:id="rId14"/>
       <w:pgSz w:w="11906" w:h="16838"/>
       <w:pgMar w:top="720" w:right="720" w:bottom="720" w:left="720" w:header="284" w:footer="0" w:gutter="0"/>
       <w:cols w:space="708"/>
@@ -7042,4 +7369,16 @@
     </a:ext>
   </a:extLst>
 </a:theme>
+</file>
+
+<file path=customXml/item1.xml><?xml version="1.0" encoding="utf-8"?>
+<b:Sources xmlns:b="http://schemas.openxmlformats.org/officeDocument/2006/bibliography" xmlns="http://schemas.openxmlformats.org/officeDocument/2006/bibliography" SelectedStyle="\APASixthEditionOfficeOnline.xsl" StyleName="APA" Version="6"/>
+</file>
+
+<file path=customXml/itemProps1.xml><?xml version="1.0" encoding="utf-8"?>
+<ds:datastoreItem xmlns:ds="http://schemas.openxmlformats.org/officeDocument/2006/customXml" ds:itemID="{9133FD0F-D05C-479D-B981-768A07D2C4AF}">
+  <ds:schemaRefs>
+    <ds:schemaRef ds:uri="http://schemas.openxmlformats.org/officeDocument/2006/bibliography"/>
+  </ds:schemaRefs>
+</ds:datastoreItem>
 </file>
--- a/packages/manager/src/apollo_express/public/templates/modello_appendice_esclusione.docx
+++ b/packages/manager/src/apollo_express/public/templates/modello_appendice_esclusione.docx
@@ -701,8 +701,10 @@
                 <w:szCs w:val="22"/>
                 <w:lang w:eastAsia="en-GB"/>
               </w:rPr>
-              <w:t>Assicurato</w:t>
-            </w:r>
+              <w:t>Contraente</w:t>
+            </w:r>
+            <w:bookmarkStart w:id="0" w:name="_GoBack"/>
+            <w:bookmarkEnd w:id="0"/>
             <w:r>
               <w:rPr>
                 <w:b/>
@@ -841,8 +843,6 @@
               </w:rPr>
               <w:t>}</w:t>
             </w:r>
-            <w:bookmarkStart w:id="0" w:name="_GoBack"/>
-            <w:bookmarkEnd w:id="0"/>
           </w:p>
           <w:p>
             <w:pPr>
@@ -988,89 +988,12 @@
             </w:pPr>
             <w:r>
               <w:rPr>
-                <w:bCs/>
+                <w:b/>
                 <w:sz w:val="18"/>
                 <w:szCs w:val="18"/>
-              </w:rPr>
-              <w:t>{#</w:t>
-            </w:r>
-            <w:proofErr w:type="spellStart"/>
-            <w:r>
-              <w:rPr>
-                <w:bCs/>
-                <w:sz w:val="18"/>
-                <w:szCs w:val="18"/>
-              </w:rPr>
-              <w:t>hasCosig</w:t>
-            </w:r>
-            <w:proofErr w:type="spellEnd"/>
-            <w:r>
-              <w:rPr>
-                <w:bCs/>
-                <w:sz w:val="18"/>
-                <w:szCs w:val="18"/>
-              </w:rPr>
-              <w:t>}</w:t>
-            </w:r>
-            <w:r>
-              <w:rPr>
-                <w:b/>
-                <w:bCs/>
-                <w:sz w:val="18"/>
-                <w:szCs w:val="18"/>
-                <w:lang w:eastAsia="en-US"/>
-              </w:rPr>
-              <w:t>{#</w:t>
-            </w:r>
-            <w:proofErr w:type="spellStart"/>
-            <w:r>
-              <w:rPr>
-                <w:b/>
-                <w:bCs/>
-                <w:sz w:val="18"/>
-                <w:szCs w:val="18"/>
-                <w:lang w:eastAsia="en-US"/>
-              </w:rPr>
-              <w:t>cosList</w:t>
-            </w:r>
-            <w:proofErr w:type="spellEnd"/>
-            <w:r>
-              <w:rPr>
-                <w:b/>
-                <w:bCs/>
-                <w:sz w:val="18"/>
-                <w:szCs w:val="18"/>
-                <w:lang w:eastAsia="en-US"/>
-              </w:rPr>
-              <w:t>}</w:t>
-            </w:r>
-            <w:r>
-              <w:rPr>
-                <w:b/>
-                <w:bCs/>
-                <w:sz w:val="18"/>
-                <w:szCs w:val="18"/>
-                <w:lang w:eastAsia="en-US"/>
-              </w:rPr>
-              <w:t>{#first}</w:t>
-            </w:r>
-            <w:r>
-              <w:rPr>
-                <w:b/>
-                <w:sz w:val="18"/>
-                <w:szCs w:val="18"/>
-                <w:lang w:eastAsia="en-GB"/>
-              </w:rPr>
-              <w:t>Co-Assicurato:</w:t>
-            </w:r>
-            <w:r>
-              <w:rPr>
-                <w:b/>
-                <w:sz w:val="18"/>
-                <w:szCs w:val="18"/>
-                <w:lang w:eastAsia="en-GB"/>
-              </w:rPr>
-              <w:t>{/first}</w:t>
+                <w:lang w:eastAsia="en-GB"/>
+              </w:rPr>
+              <w:t>Assicurato:</w:t>
             </w:r>
           </w:p>
         </w:tc>
@@ -1086,13 +1009,11 @@
               <w:ind w:right="177"/>
               <w:rPr>
                 <w:b/>
-                <w:bCs/>
                 <w:sz w:val="18"/>
                 <w:szCs w:val="18"/>
-                <w:lang w:eastAsia="en-US"/>
+                <w:lang w:eastAsia="en-GB"/>
               </w:rPr>
             </w:pPr>
-            <w:bookmarkStart w:id="1" w:name="_Hlk54949045"/>
             <w:r>
               <w:rPr>
                 <w:b/>
@@ -1110,7 +1031,16 @@
                 <w:szCs w:val="18"/>
                 <w:lang w:eastAsia="en-GB"/>
               </w:rPr>
-              <w:t>name</w:t>
+              <w:t>r</w:t>
+            </w:r>
+            <w:r>
+              <w:rPr>
+                <w:b/>
+                <w:sz w:val="18"/>
+                <w:szCs w:val="18"/>
+                <w:lang w:eastAsia="en-GB"/>
+              </w:rPr>
+              <w:t>Sur</w:t>
             </w:r>
             <w:proofErr w:type="spellEnd"/>
             <w:r>
@@ -1120,7 +1050,7 @@
                 <w:szCs w:val="18"/>
                 <w:lang w:eastAsia="en-GB"/>
               </w:rPr>
-              <w:t>}{</w:t>
+              <w:t>} {</w:t>
             </w:r>
             <w:proofErr w:type="spellStart"/>
             <w:r>
@@ -1130,7 +1060,16 @@
                 <w:szCs w:val="18"/>
                 <w:lang w:eastAsia="en-GB"/>
               </w:rPr>
-              <w:t>sur</w:t>
+              <w:t>r</w:t>
+            </w:r>
+            <w:r>
+              <w:rPr>
+                <w:b/>
+                <w:sz w:val="18"/>
+                <w:szCs w:val="18"/>
+                <w:lang w:eastAsia="en-GB"/>
+              </w:rPr>
+              <w:t>Name</w:t>
             </w:r>
             <w:proofErr w:type="spellEnd"/>
             <w:r>
@@ -1171,7 +1110,16 @@
                 <w:szCs w:val="18"/>
                 <w:lang w:eastAsia="en-GB"/>
               </w:rPr>
-              <w:t>addr</w:t>
+              <w:t>r</w:t>
+            </w:r>
+            <w:r>
+              <w:rPr>
+                <w:b/>
+                <w:sz w:val="18"/>
+                <w:szCs w:val="18"/>
+                <w:lang w:eastAsia="en-GB"/>
+              </w:rPr>
+              <w:t>Addr</w:t>
             </w:r>
             <w:proofErr w:type="spellEnd"/>
             <w:r>
@@ -1191,7 +1139,16 @@
                 <w:szCs w:val="18"/>
                 <w:lang w:eastAsia="en-GB"/>
               </w:rPr>
-              <w:t>addrNumb</w:t>
+              <w:t>r</w:t>
+            </w:r>
+            <w:r>
+              <w:rPr>
+                <w:b/>
+                <w:sz w:val="18"/>
+                <w:szCs w:val="18"/>
+                <w:lang w:eastAsia="en-GB"/>
+              </w:rPr>
+              <w:t>AddrNumb</w:t>
             </w:r>
             <w:proofErr w:type="spellEnd"/>
             <w:r>
@@ -1222,14 +1179,101 @@
                 <w:szCs w:val="18"/>
                 <w:lang w:eastAsia="en-GB"/>
               </w:rPr>
-              <w:t>{zip} {city} ({state})</w:t>
+              <w:t>{</w:t>
+            </w:r>
+            <w:proofErr w:type="spellStart"/>
+            <w:r>
+              <w:rPr>
+                <w:b/>
+                <w:sz w:val="18"/>
+                <w:szCs w:val="18"/>
+                <w:lang w:eastAsia="en-GB"/>
+              </w:rPr>
+              <w:t>r</w:t>
+            </w:r>
+            <w:r>
+              <w:rPr>
+                <w:b/>
+                <w:sz w:val="18"/>
+                <w:szCs w:val="18"/>
+                <w:lang w:eastAsia="en-GB"/>
+              </w:rPr>
+              <w:t>Zip</w:t>
+            </w:r>
+            <w:proofErr w:type="spellEnd"/>
+            <w:r>
+              <w:rPr>
+                <w:b/>
+                <w:sz w:val="18"/>
+                <w:szCs w:val="18"/>
+                <w:lang w:eastAsia="en-GB"/>
+              </w:rPr>
+              <w:t>} {</w:t>
+            </w:r>
+            <w:proofErr w:type="spellStart"/>
+            <w:r>
+              <w:rPr>
+                <w:b/>
+                <w:sz w:val="18"/>
+                <w:szCs w:val="18"/>
+                <w:lang w:eastAsia="en-GB"/>
+              </w:rPr>
+              <w:t>r</w:t>
+            </w:r>
+            <w:r>
+              <w:rPr>
+                <w:b/>
+                <w:sz w:val="18"/>
+                <w:szCs w:val="18"/>
+                <w:lang w:eastAsia="en-GB"/>
+              </w:rPr>
+              <w:t>City</w:t>
+            </w:r>
+            <w:proofErr w:type="spellEnd"/>
+            <w:r>
+              <w:rPr>
+                <w:b/>
+                <w:sz w:val="18"/>
+                <w:szCs w:val="18"/>
+                <w:lang w:eastAsia="en-GB"/>
+              </w:rPr>
+              <w:t>} ({</w:t>
+            </w:r>
+            <w:proofErr w:type="spellStart"/>
+            <w:r>
+              <w:rPr>
+                <w:b/>
+                <w:sz w:val="18"/>
+                <w:szCs w:val="18"/>
+                <w:lang w:eastAsia="en-GB"/>
+              </w:rPr>
+              <w:t>r</w:t>
+            </w:r>
+            <w:r>
+              <w:rPr>
+                <w:b/>
+                <w:sz w:val="18"/>
+                <w:szCs w:val="18"/>
+                <w:lang w:eastAsia="en-GB"/>
+              </w:rPr>
+              <w:t>State</w:t>
+            </w:r>
+            <w:proofErr w:type="spellEnd"/>
+            <w:r>
+              <w:rPr>
+                <w:b/>
+                <w:sz w:val="18"/>
+                <w:szCs w:val="18"/>
+                <w:lang w:eastAsia="en-GB"/>
+              </w:rPr>
+              <w:t>})</w:t>
             </w:r>
           </w:p>
           <w:p>
             <w:pPr>
-              <w:spacing w:after="60"/>
-              <w:rPr>
-                <w:b/>
+              <w:spacing w:before="60" w:after="60"/>
+              <w:ind w:right="177"/>
+              <w:rPr>
                 <w:sz w:val="18"/>
                 <w:szCs w:val="18"/>
                 <w:lang w:eastAsia="en-GB"/>
@@ -1242,82 +1286,34 @@
                 <w:szCs w:val="18"/>
                 <w:lang w:eastAsia="en-GB"/>
               </w:rPr>
-              <w:t>{id}</w:t>
-            </w:r>
-            <w:r>
-              <w:rPr>
-                <w:b/>
-                <w:bCs/>
+              <w:t>{</w:t>
+            </w:r>
+            <w:proofErr w:type="spellStart"/>
+            <w:r>
+              <w:rPr>
+                <w:b/>
                 <w:sz w:val="18"/>
                 <w:szCs w:val="18"/>
-                <w:lang w:eastAsia="en-US"/>
-              </w:rPr>
-              <w:t>{</w:t>
-            </w:r>
-            <w:bookmarkStart w:id="2" w:name="_Hlk39744020"/>
-            <w:r>
-              <w:rPr>
-                <w:b/>
-                <w:bCs/>
+                <w:lang w:eastAsia="en-GB"/>
+              </w:rPr>
+              <w:t>r</w:t>
+            </w:r>
+            <w:r>
+              <w:rPr>
+                <w:b/>
                 <w:sz w:val="18"/>
                 <w:szCs w:val="18"/>
-                <w:lang w:eastAsia="en-US"/>
-              </w:rPr>
-              <w:t>/</w:t>
-            </w:r>
-            <w:proofErr w:type="spellStart"/>
-            <w:r>
-              <w:rPr>
-                <w:b/>
-                <w:bCs/>
+                <w:lang w:eastAsia="en-GB"/>
+              </w:rPr>
+              <w:t>Id</w:t>
+            </w:r>
+            <w:proofErr w:type="spellEnd"/>
+            <w:r>
+              <w:rPr>
+                <w:b/>
                 <w:sz w:val="18"/>
                 <w:szCs w:val="18"/>
-                <w:lang w:eastAsia="en-US"/>
-              </w:rPr>
-              <w:t>cosList</w:t>
-            </w:r>
-            <w:bookmarkEnd w:id="2"/>
-            <w:proofErr w:type="spellEnd"/>
-            <w:r>
-              <w:rPr>
-                <w:b/>
-                <w:bCs/>
-                <w:sz w:val="18"/>
-                <w:szCs w:val="18"/>
-                <w:lang w:eastAsia="en-US"/>
-              </w:rPr>
-              <w:t>}</w:t>
-            </w:r>
-            <w:bookmarkEnd w:id="1"/>
-            <w:r>
-              <w:rPr>
-                <w:b/>
-                <w:bCs/>
-                <w:sz w:val="18"/>
-                <w:szCs w:val="18"/>
-                <w:lang w:eastAsia="en-US"/>
-              </w:rPr>
-              <w:t>{/</w:t>
-            </w:r>
-            <w:proofErr w:type="spellStart"/>
-            <w:r>
-              <w:rPr>
-                <w:b/>
-                <w:bCs/>
-                <w:sz w:val="18"/>
-                <w:szCs w:val="18"/>
-                <w:lang w:eastAsia="en-US"/>
-              </w:rPr>
-              <w:t>hasCosig</w:t>
-            </w:r>
-            <w:proofErr w:type="spellEnd"/>
-            <w:r>
-              <w:rPr>
-                <w:b/>
-                <w:bCs/>
-                <w:sz w:val="18"/>
-                <w:szCs w:val="18"/>
-                <w:lang w:eastAsia="en-US"/>
+                <w:lang w:eastAsia="en-GB"/>
               </w:rPr>
               <w:t>}</w:t>
             </w:r>
@@ -7376,7 +7372,7 @@
 </file>
 
 <file path=customXml/itemProps1.xml><?xml version="1.0" encoding="utf-8"?>
-<ds:datastoreItem xmlns:ds="http://schemas.openxmlformats.org/officeDocument/2006/customXml" ds:itemID="{9133FD0F-D05C-479D-B981-768A07D2C4AF}">
+<ds:datastoreItem xmlns:ds="http://schemas.openxmlformats.org/officeDocument/2006/customXml" ds:itemID="{3E801B22-6FD6-46E8-A37E-8A3B819277C3}">
   <ds:schemaRefs>
     <ds:schemaRef ds:uri="http://schemas.openxmlformats.org/officeDocument/2006/bibliography"/>
   </ds:schemaRefs>

--- a/packages/manager/src/apollo_express/public/templates/modello_appendice_esclusione.docx
+++ b/packages/manager/src/apollo_express/public/templates/modello_appendice_esclusione.docx
@@ -1,6 +1,6 @@
 
 <file path=word/document.xml><?xml version="1.0" encoding="utf-8"?>
-<w:document xmlns:wpc="http://schemas.microsoft.com/office/word/2010/wordprocessingCanvas" xmlns:cx="http://schemas.microsoft.com/office/drawing/2014/chartex" xmlns:cx1="http://schemas.microsoft.com/office/drawing/2015/9/8/chartex" xmlns:mc="http://schemas.openxmlformats.org/markup-compatibility/2006" xmlns:o="urn:schemas-microsoft-com:office:office" xmlns:r="http://schemas.openxmlformats.org/officeDocument/2006/relationships" xmlns:m="http://schemas.openxmlformats.org/officeDocument/2006/math" xmlns:v="urn:schemas-microsoft-com:vml" xmlns:wp14="http://schemas.microsoft.com/office/word/2010/wordprocessingDrawing" xmlns:wp="http://schemas.openxmlformats.org/drawingml/2006/wordprocessingDrawing" xmlns:w10="urn:schemas-microsoft-com:office:word" xmlns:w="http://schemas.openxmlformats.org/wordprocessingml/2006/main" xmlns:w14="http://schemas.microsoft.com/office/word/2010/wordml" xmlns:w15="http://schemas.microsoft.com/office/word/2012/wordml" xmlns:w16se="http://schemas.microsoft.com/office/word/2015/wordml/symex" xmlns:wpg="http://schemas.microsoft.com/office/word/2010/wordprocessingGroup" xmlns:wpi="http://schemas.microsoft.com/office/word/2010/wordprocessingInk" xmlns:wne="http://schemas.microsoft.com/office/word/2006/wordml" xmlns:wps="http://schemas.microsoft.com/office/word/2010/wordprocessingShape" mc:Ignorable="w14 w15 w16se wp14">
+<w:document xmlns:wpc="http://schemas.microsoft.com/office/word/2010/wordprocessingCanvas" xmlns:cx="http://schemas.microsoft.com/office/drawing/2014/chartex" xmlns:mc="http://schemas.openxmlformats.org/markup-compatibility/2006" xmlns:o="urn:schemas-microsoft-com:office:office" xmlns:r="http://schemas.openxmlformats.org/officeDocument/2006/relationships" xmlns:m="http://schemas.openxmlformats.org/officeDocument/2006/math" xmlns:v="urn:schemas-microsoft-com:vml" xmlns:wp14="http://schemas.microsoft.com/office/word/2010/wordprocessingDrawing" xmlns:wp="http://schemas.openxmlformats.org/drawingml/2006/wordprocessingDrawing" xmlns:w10="urn:schemas-microsoft-com:office:word" xmlns:w="http://schemas.openxmlformats.org/wordprocessingml/2006/main" xmlns:w14="http://schemas.microsoft.com/office/word/2010/wordml" xmlns:w15="http://schemas.microsoft.com/office/word/2012/wordml" xmlns:w16se="http://schemas.microsoft.com/office/word/2015/wordml/symex" xmlns:wpg="http://schemas.microsoft.com/office/word/2010/wordprocessingGroup" xmlns:wpi="http://schemas.microsoft.com/office/word/2010/wordprocessingInk" xmlns:wne="http://schemas.microsoft.com/office/word/2006/wordml" xmlns:wps="http://schemas.microsoft.com/office/word/2010/wordprocessingShape" mc:Ignorable="w14 w15 w16se wp14">
   <w:body>
     <w:p>
       <w:pPr>
@@ -11,10 +11,12 @@
           <w:lang w:eastAsia="en-GB"/>
         </w:rPr>
       </w:pPr>
+      <w:bookmarkStart w:id="0" w:name="_GoBack"/>
+      <w:bookmarkEnd w:id="0"/>
     </w:p>
     <w:tbl>
       <w:tblPr>
-        <w:tblW w:w="9812" w:type="dxa"/>
+        <w:tblW w:w="10805" w:type="dxa"/>
         <w:tblInd w:w="-176" w:type="dxa"/>
         <w:tblBorders>
           <w:top w:val="single" w:sz="2" w:space="0" w:color="808080"/>
@@ -28,7 +30,7 @@
       </w:tblPr>
       <w:tblGrid>
         <w:gridCol w:w="2725"/>
-        <w:gridCol w:w="7087"/>
+        <w:gridCol w:w="8080"/>
       </w:tblGrid>
       <w:tr>
         <w:tc>
@@ -59,7 +61,7 @@
         </w:tc>
         <w:tc>
           <w:tcPr>
-            <w:tcW w:w="7087" w:type="dxa"/>
+            <w:tcW w:w="8080" w:type="dxa"/>
             <w:shd w:val="clear" w:color="auto" w:fill="auto"/>
             <w:vAlign w:val="center"/>
           </w:tcPr>
@@ -116,7 +118,7 @@
         </w:tc>
         <w:tc>
           <w:tcPr>
-            <w:tcW w:w="7087" w:type="dxa"/>
+            <w:tcW w:w="8080" w:type="dxa"/>
             <w:shd w:val="clear" w:color="auto" w:fill="auto"/>
             <w:vAlign w:val="center"/>
           </w:tcPr>
@@ -205,7 +207,7 @@
         </w:tc>
         <w:tc>
           <w:tcPr>
-            <w:tcW w:w="7087" w:type="dxa"/>
+            <w:tcW w:w="8080" w:type="dxa"/>
             <w:shd w:val="clear" w:color="auto" w:fill="auto"/>
             <w:vAlign w:val="center"/>
           </w:tcPr>
@@ -324,7 +326,7 @@
         </w:tc>
         <w:tc>
           <w:tcPr>
-            <w:tcW w:w="7087" w:type="dxa"/>
+            <w:tcW w:w="8080" w:type="dxa"/>
             <w:shd w:val="clear" w:color="auto" w:fill="auto"/>
             <w:vAlign w:val="center"/>
           </w:tcPr>
@@ -439,7 +441,7 @@
         </w:tc>
         <w:tc>
           <w:tcPr>
-            <w:tcW w:w="7087" w:type="dxa"/>
+            <w:tcW w:w="8080" w:type="dxa"/>
             <w:shd w:val="clear" w:color="auto" w:fill="auto"/>
             <w:vAlign w:val="center"/>
           </w:tcPr>
@@ -516,7 +518,7 @@
         </w:tc>
         <w:tc>
           <w:tcPr>
-            <w:tcW w:w="7087" w:type="dxa"/>
+            <w:tcW w:w="8080" w:type="dxa"/>
             <w:shd w:val="clear" w:color="auto" w:fill="auto"/>
             <w:vAlign w:val="center"/>
           </w:tcPr>
@@ -609,7 +611,7 @@
         </w:tc>
         <w:tc>
           <w:tcPr>
-            <w:tcW w:w="7087" w:type="dxa"/>
+            <w:tcW w:w="8080" w:type="dxa"/>
             <w:shd w:val="clear" w:color="auto" w:fill="auto"/>
             <w:vAlign w:val="center"/>
           </w:tcPr>
@@ -703,8 +705,6 @@
               </w:rPr>
               <w:t>Contraente</w:t>
             </w:r>
-            <w:bookmarkStart w:id="0" w:name="_GoBack"/>
-            <w:bookmarkEnd w:id="0"/>
             <w:r>
               <w:rPr>
                 <w:b/>
@@ -718,7 +718,7 @@
         </w:tc>
         <w:tc>
           <w:tcPr>
-            <w:tcW w:w="7087" w:type="dxa"/>
+            <w:tcW w:w="8080" w:type="dxa"/>
             <w:shd w:val="clear" w:color="auto" w:fill="auto"/>
             <w:vAlign w:val="center"/>
           </w:tcPr>
@@ -999,7 +999,7 @@
         </w:tc>
         <w:tc>
           <w:tcPr>
-            <w:tcW w:w="7087" w:type="dxa"/>
+            <w:tcW w:w="8080" w:type="dxa"/>
             <w:shd w:val="clear" w:color="auto" w:fill="auto"/>
             <w:vAlign w:val="center"/>
           </w:tcPr>
@@ -2115,7 +2115,7 @@
 </file>
 
 <file path=word/endnotes.xml><?xml version="1.0" encoding="utf-8"?>
-<w:endnotes xmlns:wpc="http://schemas.microsoft.com/office/word/2010/wordprocessingCanvas" xmlns:cx="http://schemas.microsoft.com/office/drawing/2014/chartex" xmlns:cx1="http://schemas.microsoft.com/office/drawing/2015/9/8/chartex" xmlns:mc="http://schemas.openxmlformats.org/markup-compatibility/2006" xmlns:o="urn:schemas-microsoft-com:office:office" xmlns:r="http://schemas.openxmlformats.org/officeDocument/2006/relationships" xmlns:m="http://schemas.openxmlformats.org/officeDocument/2006/math" xmlns:v="urn:schemas-microsoft-com:vml" xmlns:wp14="http://schemas.microsoft.com/office/word/2010/wordprocessingDrawing" xmlns:wp="http://schemas.openxmlformats.org/drawingml/2006/wordprocessingDrawing" xmlns:w10="urn:schemas-microsoft-com:office:word" xmlns:w="http://schemas.openxmlformats.org/wordprocessingml/2006/main" xmlns:w14="http://schemas.microsoft.com/office/word/2010/wordml" xmlns:w15="http://schemas.microsoft.com/office/word/2012/wordml" xmlns:w16se="http://schemas.microsoft.com/office/word/2015/wordml/symex" xmlns:wpg="http://schemas.microsoft.com/office/word/2010/wordprocessingGroup" xmlns:wpi="http://schemas.microsoft.com/office/word/2010/wordprocessingInk" xmlns:wne="http://schemas.microsoft.com/office/word/2006/wordml" xmlns:wps="http://schemas.microsoft.com/office/word/2010/wordprocessingShape" mc:Ignorable="w14 w15 w16se wp14">
+<w:endnotes xmlns:wpc="http://schemas.microsoft.com/office/word/2010/wordprocessingCanvas" xmlns:cx="http://schemas.microsoft.com/office/drawing/2014/chartex" xmlns:mc="http://schemas.openxmlformats.org/markup-compatibility/2006" xmlns:o="urn:schemas-microsoft-com:office:office" xmlns:r="http://schemas.openxmlformats.org/officeDocument/2006/relationships" xmlns:m="http://schemas.openxmlformats.org/officeDocument/2006/math" xmlns:v="urn:schemas-microsoft-com:vml" xmlns:wp14="http://schemas.microsoft.com/office/word/2010/wordprocessingDrawing" xmlns:wp="http://schemas.openxmlformats.org/drawingml/2006/wordprocessingDrawing" xmlns:w10="urn:schemas-microsoft-com:office:word" xmlns:w="http://schemas.openxmlformats.org/wordprocessingml/2006/main" xmlns:w14="http://schemas.microsoft.com/office/word/2010/wordml" xmlns:w15="http://schemas.microsoft.com/office/word/2012/wordml" xmlns:w16se="http://schemas.microsoft.com/office/word/2015/wordml/symex" xmlns:wpg="http://schemas.microsoft.com/office/word/2010/wordprocessingGroup" xmlns:wpi="http://schemas.microsoft.com/office/word/2010/wordprocessingInk" xmlns:wne="http://schemas.microsoft.com/office/word/2006/wordml" xmlns:wps="http://schemas.microsoft.com/office/word/2010/wordprocessingShape" mc:Ignorable="w14 w15 w16se wp14">
   <w:endnote w:type="separator" w:id="-1">
     <w:p>
       <w:r>
@@ -2134,7 +2134,7 @@
 </file>
 
 <file path=word/footer1.xml><?xml version="1.0" encoding="utf-8"?>
-<w:ftr xmlns:wpc="http://schemas.microsoft.com/office/word/2010/wordprocessingCanvas" xmlns:cx="http://schemas.microsoft.com/office/drawing/2014/chartex" xmlns:cx1="http://schemas.microsoft.com/office/drawing/2015/9/8/chartex" xmlns:mc="http://schemas.openxmlformats.org/markup-compatibility/2006" xmlns:o="urn:schemas-microsoft-com:office:office" xmlns:r="http://schemas.openxmlformats.org/officeDocument/2006/relationships" xmlns:m="http://schemas.openxmlformats.org/officeDocument/2006/math" xmlns:v="urn:schemas-microsoft-com:vml" xmlns:wp14="http://schemas.microsoft.com/office/word/2010/wordprocessingDrawing" xmlns:wp="http://schemas.openxmlformats.org/drawingml/2006/wordprocessingDrawing" xmlns:w10="urn:schemas-microsoft-com:office:word" xmlns:w="http://schemas.openxmlformats.org/wordprocessingml/2006/main" xmlns:w14="http://schemas.microsoft.com/office/word/2010/wordml" xmlns:w15="http://schemas.microsoft.com/office/word/2012/wordml" xmlns:w16se="http://schemas.microsoft.com/office/word/2015/wordml/symex" xmlns:wpg="http://schemas.microsoft.com/office/word/2010/wordprocessingGroup" xmlns:wpi="http://schemas.microsoft.com/office/word/2010/wordprocessingInk" xmlns:wne="http://schemas.microsoft.com/office/word/2006/wordml" xmlns:wps="http://schemas.microsoft.com/office/word/2010/wordprocessingShape" mc:Ignorable="w14 w15 w16se wp14">
+<w:ftr xmlns:wpc="http://schemas.microsoft.com/office/word/2010/wordprocessingCanvas" xmlns:cx="http://schemas.microsoft.com/office/drawing/2014/chartex" xmlns:mc="http://schemas.openxmlformats.org/markup-compatibility/2006" xmlns:o="urn:schemas-microsoft-com:office:office" xmlns:r="http://schemas.openxmlformats.org/officeDocument/2006/relationships" xmlns:m="http://schemas.openxmlformats.org/officeDocument/2006/math" xmlns:v="urn:schemas-microsoft-com:vml" xmlns:wp14="http://schemas.microsoft.com/office/word/2010/wordprocessingDrawing" xmlns:wp="http://schemas.openxmlformats.org/drawingml/2006/wordprocessingDrawing" xmlns:w10="urn:schemas-microsoft-com:office:word" xmlns:w="http://schemas.openxmlformats.org/wordprocessingml/2006/main" xmlns:w14="http://schemas.microsoft.com/office/word/2010/wordml" xmlns:w15="http://schemas.microsoft.com/office/word/2012/wordml" xmlns:w16se="http://schemas.microsoft.com/office/word/2015/wordml/symex" xmlns:wpg="http://schemas.microsoft.com/office/word/2010/wordprocessingGroup" xmlns:wpi="http://schemas.microsoft.com/office/word/2010/wordprocessingInk" xmlns:wne="http://schemas.microsoft.com/office/word/2006/wordml" xmlns:wps="http://schemas.microsoft.com/office/word/2010/wordprocessingShape" mc:Ignorable="w14 w15 w16se wp14">
   <w:p>
     <w:pPr>
       <w:pStyle w:val="Pidipagina"/>
@@ -2144,7 +2144,7 @@
 </file>
 
 <file path=word/footer2.xml><?xml version="1.0" encoding="utf-8"?>
-<w:ftr xmlns:wpc="http://schemas.microsoft.com/office/word/2010/wordprocessingCanvas" xmlns:cx="http://schemas.microsoft.com/office/drawing/2014/chartex" xmlns:cx1="http://schemas.microsoft.com/office/drawing/2015/9/8/chartex" xmlns:mc="http://schemas.openxmlformats.org/markup-compatibility/2006" xmlns:o="urn:schemas-microsoft-com:office:office" xmlns:r="http://schemas.openxmlformats.org/officeDocument/2006/relationships" xmlns:m="http://schemas.openxmlformats.org/officeDocument/2006/math" xmlns:v="urn:schemas-microsoft-com:vml" xmlns:wp14="http://schemas.microsoft.com/office/word/2010/wordprocessingDrawing" xmlns:wp="http://schemas.openxmlformats.org/drawingml/2006/wordprocessingDrawing" xmlns:w10="urn:schemas-microsoft-com:office:word" xmlns:w="http://schemas.openxmlformats.org/wordprocessingml/2006/main" xmlns:w14="http://schemas.microsoft.com/office/word/2010/wordml" xmlns:w15="http://schemas.microsoft.com/office/word/2012/wordml" xmlns:w16se="http://schemas.microsoft.com/office/word/2015/wordml/symex" xmlns:wpg="http://schemas.microsoft.com/office/word/2010/wordprocessingGroup" xmlns:wpi="http://schemas.microsoft.com/office/word/2010/wordprocessingInk" xmlns:wne="http://schemas.microsoft.com/office/word/2006/wordml" xmlns:wps="http://schemas.microsoft.com/office/word/2010/wordprocessingShape" mc:Ignorable="w14 w15 w16se wp14">
+<w:ftr xmlns:wpc="http://schemas.microsoft.com/office/word/2010/wordprocessingCanvas" xmlns:cx="http://schemas.microsoft.com/office/drawing/2014/chartex" xmlns:mc="http://schemas.openxmlformats.org/markup-compatibility/2006" xmlns:o="urn:schemas-microsoft-com:office:office" xmlns:r="http://schemas.openxmlformats.org/officeDocument/2006/relationships" xmlns:m="http://schemas.openxmlformats.org/officeDocument/2006/math" xmlns:v="urn:schemas-microsoft-com:vml" xmlns:wp14="http://schemas.microsoft.com/office/word/2010/wordprocessingDrawing" xmlns:wp="http://schemas.openxmlformats.org/drawingml/2006/wordprocessingDrawing" xmlns:w10="urn:schemas-microsoft-com:office:word" xmlns:w="http://schemas.openxmlformats.org/wordprocessingml/2006/main" xmlns:w14="http://schemas.microsoft.com/office/word/2010/wordml" xmlns:w15="http://schemas.microsoft.com/office/word/2012/wordml" xmlns:w16se="http://schemas.microsoft.com/office/word/2015/wordml/symex" xmlns:wpg="http://schemas.microsoft.com/office/word/2010/wordprocessingGroup" xmlns:wpi="http://schemas.microsoft.com/office/word/2010/wordprocessingInk" xmlns:wne="http://schemas.microsoft.com/office/word/2006/wordml" xmlns:wps="http://schemas.microsoft.com/office/word/2010/wordprocessingShape" mc:Ignorable="w14 w15 w16se wp14">
   <w:p/>
   <w:tbl>
     <w:tblPr>
@@ -2739,7 +2739,7 @@
 </file>
 
 <file path=word/footer3.xml><?xml version="1.0" encoding="utf-8"?>
-<w:ftr xmlns:wpc="http://schemas.microsoft.com/office/word/2010/wordprocessingCanvas" xmlns:cx="http://schemas.microsoft.com/office/drawing/2014/chartex" xmlns:cx1="http://schemas.microsoft.com/office/drawing/2015/9/8/chartex" xmlns:mc="http://schemas.openxmlformats.org/markup-compatibility/2006" xmlns:o="urn:schemas-microsoft-com:office:office" xmlns:r="http://schemas.openxmlformats.org/officeDocument/2006/relationships" xmlns:m="http://schemas.openxmlformats.org/officeDocument/2006/math" xmlns:v="urn:schemas-microsoft-com:vml" xmlns:wp14="http://schemas.microsoft.com/office/word/2010/wordprocessingDrawing" xmlns:wp="http://schemas.openxmlformats.org/drawingml/2006/wordprocessingDrawing" xmlns:w10="urn:schemas-microsoft-com:office:word" xmlns:w="http://schemas.openxmlformats.org/wordprocessingml/2006/main" xmlns:w14="http://schemas.microsoft.com/office/word/2010/wordml" xmlns:w15="http://schemas.microsoft.com/office/word/2012/wordml" xmlns:w16se="http://schemas.microsoft.com/office/word/2015/wordml/symex" xmlns:wpg="http://schemas.microsoft.com/office/word/2010/wordprocessingGroup" xmlns:wpi="http://schemas.microsoft.com/office/word/2010/wordprocessingInk" xmlns:wne="http://schemas.microsoft.com/office/word/2006/wordml" xmlns:wps="http://schemas.microsoft.com/office/word/2010/wordprocessingShape" mc:Ignorable="w14 w15 w16se wp14">
+<w:ftr xmlns:wpc="http://schemas.microsoft.com/office/word/2010/wordprocessingCanvas" xmlns:cx="http://schemas.microsoft.com/office/drawing/2014/chartex" xmlns:mc="http://schemas.openxmlformats.org/markup-compatibility/2006" xmlns:o="urn:schemas-microsoft-com:office:office" xmlns:r="http://schemas.openxmlformats.org/officeDocument/2006/relationships" xmlns:m="http://schemas.openxmlformats.org/officeDocument/2006/math" xmlns:v="urn:schemas-microsoft-com:vml" xmlns:wp14="http://schemas.microsoft.com/office/word/2010/wordprocessingDrawing" xmlns:wp="http://schemas.openxmlformats.org/drawingml/2006/wordprocessingDrawing" xmlns:w10="urn:schemas-microsoft-com:office:word" xmlns:w="http://schemas.openxmlformats.org/wordprocessingml/2006/main" xmlns:w14="http://schemas.microsoft.com/office/word/2010/wordml" xmlns:w15="http://schemas.microsoft.com/office/word/2012/wordml" xmlns:w16se="http://schemas.microsoft.com/office/word/2015/wordml/symex" xmlns:wpg="http://schemas.microsoft.com/office/word/2010/wordprocessingGroup" xmlns:wpi="http://schemas.microsoft.com/office/word/2010/wordprocessingInk" xmlns:wne="http://schemas.microsoft.com/office/word/2006/wordml" xmlns:wps="http://schemas.microsoft.com/office/word/2010/wordprocessingShape" mc:Ignorable="w14 w15 w16se wp14">
   <w:p>
     <w:pPr>
       <w:pStyle w:val="Pidipagina"/>
@@ -2749,7 +2749,7 @@
 </file>
 
 <file path=word/footnotes.xml><?xml version="1.0" encoding="utf-8"?>
-<w:footnotes xmlns:wpc="http://schemas.microsoft.com/office/word/2010/wordprocessingCanvas" xmlns:cx="http://schemas.microsoft.com/office/drawing/2014/chartex" xmlns:cx1="http://schemas.microsoft.com/office/drawing/2015/9/8/chartex" xmlns:mc="http://schemas.openxmlformats.org/markup-compatibility/2006" xmlns:o="urn:schemas-microsoft-com:office:office" xmlns:r="http://schemas.openxmlformats.org/officeDocument/2006/relationships" xmlns:m="http://schemas.openxmlformats.org/officeDocument/2006/math" xmlns:v="urn:schemas-microsoft-com:vml" xmlns:wp14="http://schemas.microsoft.com/office/word/2010/wordprocessingDrawing" xmlns:wp="http://schemas.openxmlformats.org/drawingml/2006/wordprocessingDrawing" xmlns:w10="urn:schemas-microsoft-com:office:word" xmlns:w="http://schemas.openxmlformats.org/wordprocessingml/2006/main" xmlns:w14="http://schemas.microsoft.com/office/word/2010/wordml" xmlns:w15="http://schemas.microsoft.com/office/word/2012/wordml" xmlns:w16se="http://schemas.microsoft.com/office/word/2015/wordml/symex" xmlns:wpg="http://schemas.microsoft.com/office/word/2010/wordprocessingGroup" xmlns:wpi="http://schemas.microsoft.com/office/word/2010/wordprocessingInk" xmlns:wne="http://schemas.microsoft.com/office/word/2006/wordml" xmlns:wps="http://schemas.microsoft.com/office/word/2010/wordprocessingShape" mc:Ignorable="w14 w15 w16se wp14">
+<w:footnotes xmlns:wpc="http://schemas.microsoft.com/office/word/2010/wordprocessingCanvas" xmlns:cx="http://schemas.microsoft.com/office/drawing/2014/chartex" xmlns:mc="http://schemas.openxmlformats.org/markup-compatibility/2006" xmlns:o="urn:schemas-microsoft-com:office:office" xmlns:r="http://schemas.openxmlformats.org/officeDocument/2006/relationships" xmlns:m="http://schemas.openxmlformats.org/officeDocument/2006/math" xmlns:v="urn:schemas-microsoft-com:vml" xmlns:wp14="http://schemas.microsoft.com/office/word/2010/wordprocessingDrawing" xmlns:wp="http://schemas.openxmlformats.org/drawingml/2006/wordprocessingDrawing" xmlns:w10="urn:schemas-microsoft-com:office:word" xmlns:w="http://schemas.openxmlformats.org/wordprocessingml/2006/main" xmlns:w14="http://schemas.microsoft.com/office/word/2010/wordml" xmlns:w15="http://schemas.microsoft.com/office/word/2012/wordml" xmlns:w16se="http://schemas.microsoft.com/office/word/2015/wordml/symex" xmlns:wpg="http://schemas.microsoft.com/office/word/2010/wordprocessingGroup" xmlns:wpi="http://schemas.microsoft.com/office/word/2010/wordprocessingInk" xmlns:wne="http://schemas.microsoft.com/office/word/2006/wordml" xmlns:wps="http://schemas.microsoft.com/office/word/2010/wordprocessingShape" mc:Ignorable="w14 w15 w16se wp14">
   <w:footnote w:type="separator" w:id="-1">
     <w:p>
       <w:r>
@@ -2768,7 +2768,7 @@
 </file>
 
 <file path=word/header1.xml><?xml version="1.0" encoding="utf-8"?>
-<w:hdr xmlns:wpc="http://schemas.microsoft.com/office/word/2010/wordprocessingCanvas" xmlns:cx="http://schemas.microsoft.com/office/drawing/2014/chartex" xmlns:cx1="http://schemas.microsoft.com/office/drawing/2015/9/8/chartex" xmlns:mc="http://schemas.openxmlformats.org/markup-compatibility/2006" xmlns:o="urn:schemas-microsoft-com:office:office" xmlns:r="http://schemas.openxmlformats.org/officeDocument/2006/relationships" xmlns:m="http://schemas.openxmlformats.org/officeDocument/2006/math" xmlns:v="urn:schemas-microsoft-com:vml" xmlns:wp14="http://schemas.microsoft.com/office/word/2010/wordprocessingDrawing" xmlns:wp="http://schemas.openxmlformats.org/drawingml/2006/wordprocessingDrawing" xmlns:w10="urn:schemas-microsoft-com:office:word" xmlns:w="http://schemas.openxmlformats.org/wordprocessingml/2006/main" xmlns:w14="http://schemas.microsoft.com/office/word/2010/wordml" xmlns:w15="http://schemas.microsoft.com/office/word/2012/wordml" xmlns:w16se="http://schemas.microsoft.com/office/word/2015/wordml/symex" xmlns:wpg="http://schemas.microsoft.com/office/word/2010/wordprocessingGroup" xmlns:wpi="http://schemas.microsoft.com/office/word/2010/wordprocessingInk" xmlns:wne="http://schemas.microsoft.com/office/word/2006/wordml" xmlns:wps="http://schemas.microsoft.com/office/word/2010/wordprocessingShape" mc:Ignorable="w14 w15 w16se wp14">
+<w:hdr xmlns:wpc="http://schemas.microsoft.com/office/word/2010/wordprocessingCanvas" xmlns:cx="http://schemas.microsoft.com/office/drawing/2014/chartex" xmlns:mc="http://schemas.openxmlformats.org/markup-compatibility/2006" xmlns:o="urn:schemas-microsoft-com:office:office" xmlns:r="http://schemas.openxmlformats.org/officeDocument/2006/relationships" xmlns:m="http://schemas.openxmlformats.org/officeDocument/2006/math" xmlns:v="urn:schemas-microsoft-com:vml" xmlns:wp14="http://schemas.microsoft.com/office/word/2010/wordprocessingDrawing" xmlns:wp="http://schemas.openxmlformats.org/drawingml/2006/wordprocessingDrawing" xmlns:w10="urn:schemas-microsoft-com:office:word" xmlns:w="http://schemas.openxmlformats.org/wordprocessingml/2006/main" xmlns:w14="http://schemas.microsoft.com/office/word/2010/wordml" xmlns:w15="http://schemas.microsoft.com/office/word/2012/wordml" xmlns:w16se="http://schemas.microsoft.com/office/word/2015/wordml/symex" xmlns:wpg="http://schemas.microsoft.com/office/word/2010/wordprocessingGroup" xmlns:wpi="http://schemas.microsoft.com/office/word/2010/wordprocessingInk" xmlns:wne="http://schemas.microsoft.com/office/word/2006/wordml" xmlns:wps="http://schemas.microsoft.com/office/word/2010/wordprocessingShape" mc:Ignorable="w14 w15 w16se wp14">
   <w:p>
     <w:pPr>
       <w:pStyle w:val="Intestazione"/>
@@ -2778,7 +2778,7 @@
 </file>
 
 <file path=word/header2.xml><?xml version="1.0" encoding="utf-8"?>
-<w:hdr xmlns:wpc="http://schemas.microsoft.com/office/word/2010/wordprocessingCanvas" xmlns:cx="http://schemas.microsoft.com/office/drawing/2014/chartex" xmlns:cx1="http://schemas.microsoft.com/office/drawing/2015/9/8/chartex" xmlns:mc="http://schemas.openxmlformats.org/markup-compatibility/2006" xmlns:o="urn:schemas-microsoft-com:office:office" xmlns:r="http://schemas.openxmlformats.org/officeDocument/2006/relationships" xmlns:m="http://schemas.openxmlformats.org/officeDocument/2006/math" xmlns:v="urn:schemas-microsoft-com:vml" xmlns:wp14="http://schemas.microsoft.com/office/word/2010/wordprocessingDrawing" xmlns:wp="http://schemas.openxmlformats.org/drawingml/2006/wordprocessingDrawing" xmlns:w10="urn:schemas-microsoft-com:office:word" xmlns:w="http://schemas.openxmlformats.org/wordprocessingml/2006/main" xmlns:w14="http://schemas.microsoft.com/office/word/2010/wordml" xmlns:w15="http://schemas.microsoft.com/office/word/2012/wordml" xmlns:w16se="http://schemas.microsoft.com/office/word/2015/wordml/symex" xmlns:wpg="http://schemas.microsoft.com/office/word/2010/wordprocessingGroup" xmlns:wpi="http://schemas.microsoft.com/office/word/2010/wordprocessingInk" xmlns:wne="http://schemas.microsoft.com/office/word/2006/wordml" xmlns:wps="http://schemas.microsoft.com/office/word/2010/wordprocessingShape" mc:Ignorable="w14 w15 w16se wp14">
+<w:hdr xmlns:wpc="http://schemas.microsoft.com/office/word/2010/wordprocessingCanvas" xmlns:cx="http://schemas.microsoft.com/office/drawing/2014/chartex" xmlns:mc="http://schemas.openxmlformats.org/markup-compatibility/2006" xmlns:o="urn:schemas-microsoft-com:office:office" xmlns:r="http://schemas.openxmlformats.org/officeDocument/2006/relationships" xmlns:m="http://schemas.openxmlformats.org/officeDocument/2006/math" xmlns:v="urn:schemas-microsoft-com:vml" xmlns:wp14="http://schemas.microsoft.com/office/word/2010/wordprocessingDrawing" xmlns:wp="http://schemas.openxmlformats.org/drawingml/2006/wordprocessingDrawing" xmlns:w10="urn:schemas-microsoft-com:office:word" xmlns:w="http://schemas.openxmlformats.org/wordprocessingml/2006/main" xmlns:w14="http://schemas.microsoft.com/office/word/2010/wordml" xmlns:w15="http://schemas.microsoft.com/office/word/2012/wordml" xmlns:w16se="http://schemas.microsoft.com/office/word/2015/wordml/symex" xmlns:wpg="http://schemas.microsoft.com/office/word/2010/wordprocessingGroup" xmlns:wpi="http://schemas.microsoft.com/office/word/2010/wordprocessingInk" xmlns:wne="http://schemas.microsoft.com/office/word/2006/wordml" xmlns:wps="http://schemas.microsoft.com/office/word/2010/wordprocessingShape" mc:Ignorable="w14 w15 w16se wp14">
   <w:p>
     <w:pPr>
       <w:pStyle w:val="Intestazione"/>
@@ -2842,7 +2842,7 @@
 </file>
 
 <file path=word/header3.xml><?xml version="1.0" encoding="utf-8"?>
-<w:hdr xmlns:wpc="http://schemas.microsoft.com/office/word/2010/wordprocessingCanvas" xmlns:cx="http://schemas.microsoft.com/office/drawing/2014/chartex" xmlns:cx1="http://schemas.microsoft.com/office/drawing/2015/9/8/chartex" xmlns:mc="http://schemas.openxmlformats.org/markup-compatibility/2006" xmlns:o="urn:schemas-microsoft-com:office:office" xmlns:r="http://schemas.openxmlformats.org/officeDocument/2006/relationships" xmlns:m="http://schemas.openxmlformats.org/officeDocument/2006/math" xmlns:v="urn:schemas-microsoft-com:vml" xmlns:wp14="http://schemas.microsoft.com/office/word/2010/wordprocessingDrawing" xmlns:wp="http://schemas.openxmlformats.org/drawingml/2006/wordprocessingDrawing" xmlns:w10="urn:schemas-microsoft-com:office:word" xmlns:w="http://schemas.openxmlformats.org/wordprocessingml/2006/main" xmlns:w14="http://schemas.microsoft.com/office/word/2010/wordml" xmlns:w15="http://schemas.microsoft.com/office/word/2012/wordml" xmlns:w16se="http://schemas.microsoft.com/office/word/2015/wordml/symex" xmlns:wpg="http://schemas.microsoft.com/office/word/2010/wordprocessingGroup" xmlns:wpi="http://schemas.microsoft.com/office/word/2010/wordprocessingInk" xmlns:wne="http://schemas.microsoft.com/office/word/2006/wordml" xmlns:wps="http://schemas.microsoft.com/office/word/2010/wordprocessingShape" mc:Ignorable="w14 w15 w16se wp14">
+<w:hdr xmlns:wpc="http://schemas.microsoft.com/office/word/2010/wordprocessingCanvas" xmlns:cx="http://schemas.microsoft.com/office/drawing/2014/chartex" xmlns:mc="http://schemas.openxmlformats.org/markup-compatibility/2006" xmlns:o="urn:schemas-microsoft-com:office:office" xmlns:r="http://schemas.openxmlformats.org/officeDocument/2006/relationships" xmlns:m="http://schemas.openxmlformats.org/officeDocument/2006/math" xmlns:v="urn:schemas-microsoft-com:vml" xmlns:wp14="http://schemas.microsoft.com/office/word/2010/wordprocessingDrawing" xmlns:wp="http://schemas.openxmlformats.org/drawingml/2006/wordprocessingDrawing" xmlns:w10="urn:schemas-microsoft-com:office:word" xmlns:w="http://schemas.openxmlformats.org/wordprocessingml/2006/main" xmlns:w14="http://schemas.microsoft.com/office/word/2010/wordml" xmlns:w15="http://schemas.microsoft.com/office/word/2012/wordml" xmlns:w16se="http://schemas.microsoft.com/office/word/2015/wordml/symex" xmlns:wpg="http://schemas.microsoft.com/office/word/2010/wordprocessingGroup" xmlns:wpi="http://schemas.microsoft.com/office/word/2010/wordprocessingInk" xmlns:wne="http://schemas.microsoft.com/office/word/2006/wordml" xmlns:wps="http://schemas.microsoft.com/office/word/2010/wordprocessingShape" mc:Ignorable="w14 w15 w16se wp14">
   <w:p>
     <w:pPr>
       <w:pStyle w:val="Intestazione"/>
@@ -2852,7 +2852,7 @@
 </file>
 
 <file path=word/numbering.xml><?xml version="1.0" encoding="utf-8"?>
-<w:numbering xmlns:wpc="http://schemas.microsoft.com/office/word/2010/wordprocessingCanvas" xmlns:cx="http://schemas.microsoft.com/office/drawing/2014/chartex" xmlns:cx1="http://schemas.microsoft.com/office/drawing/2015/9/8/chartex" xmlns:mc="http://schemas.openxmlformats.org/markup-compatibility/2006" xmlns:o="urn:schemas-microsoft-com:office:office" xmlns:r="http://schemas.openxmlformats.org/officeDocument/2006/relationships" xmlns:m="http://schemas.openxmlformats.org/officeDocument/2006/math" xmlns:v="urn:schemas-microsoft-com:vml" xmlns:wp14="http://schemas.microsoft.com/office/word/2010/wordprocessingDrawing" xmlns:wp="http://schemas.openxmlformats.org/drawingml/2006/wordprocessingDrawing" xmlns:w10="urn:schemas-microsoft-com:office:word" xmlns:w="http://schemas.openxmlformats.org/wordprocessingml/2006/main" xmlns:w14="http://schemas.microsoft.com/office/word/2010/wordml" xmlns:w15="http://schemas.microsoft.com/office/word/2012/wordml" xmlns:w16se="http://schemas.microsoft.com/office/word/2015/wordml/symex" xmlns:wpg="http://schemas.microsoft.com/office/word/2010/wordprocessingGroup" xmlns:wpi="http://schemas.microsoft.com/office/word/2010/wordprocessingInk" xmlns:wne="http://schemas.microsoft.com/office/word/2006/wordml" xmlns:wps="http://schemas.microsoft.com/office/word/2010/wordprocessingShape" mc:Ignorable="w14 w15 w16se wp14">
+<w:numbering xmlns:wpc="http://schemas.microsoft.com/office/word/2010/wordprocessingCanvas" xmlns:cx="http://schemas.microsoft.com/office/drawing/2014/chartex" xmlns:mc="http://schemas.openxmlformats.org/markup-compatibility/2006" xmlns:o="urn:schemas-microsoft-com:office:office" xmlns:r="http://schemas.openxmlformats.org/officeDocument/2006/relationships" xmlns:m="http://schemas.openxmlformats.org/officeDocument/2006/math" xmlns:v="urn:schemas-microsoft-com:vml" xmlns:wp14="http://schemas.microsoft.com/office/word/2010/wordprocessingDrawing" xmlns:wp="http://schemas.openxmlformats.org/drawingml/2006/wordprocessingDrawing" xmlns:w10="urn:schemas-microsoft-com:office:word" xmlns:w="http://schemas.openxmlformats.org/wordprocessingml/2006/main" xmlns:w14="http://schemas.microsoft.com/office/word/2010/wordml" xmlns:w15="http://schemas.microsoft.com/office/word/2012/wordml" xmlns:w16se="http://schemas.microsoft.com/office/word/2015/wordml/symex" xmlns:wpg="http://schemas.microsoft.com/office/word/2010/wordprocessingGroup" xmlns:wpi="http://schemas.microsoft.com/office/word/2010/wordprocessingInk" xmlns:wne="http://schemas.microsoft.com/office/word/2006/wordml" xmlns:wps="http://schemas.microsoft.com/office/word/2010/wordprocessingShape" mc:Ignorable="w14 w15 w16se wp14">
   <w:abstractNum w:abstractNumId="0" w15:restartNumberingAfterBreak="0">
     <w:nsid w:val="01FD04D7"/>
     <w:multiLevelType w:val="hybridMultilevel"/>
@@ -7372,7 +7372,7 @@
 </file>
 
 <file path=customXml/itemProps1.xml><?xml version="1.0" encoding="utf-8"?>
-<ds:datastoreItem xmlns:ds="http://schemas.openxmlformats.org/officeDocument/2006/customXml" ds:itemID="{3E801B22-6FD6-46E8-A37E-8A3B819277C3}">
+<ds:datastoreItem xmlns:ds="http://schemas.openxmlformats.org/officeDocument/2006/customXml" ds:itemID="{92B4C80B-E639-483E-92C4-DDA877B82EEC}">
   <ds:schemaRefs>
     <ds:schemaRef ds:uri="http://schemas.openxmlformats.org/officeDocument/2006/bibliography"/>
   </ds:schemaRefs>

--- a/packages/manager/src/apollo_express/public/templates/modello_appendice_esclusione.docx
+++ b/packages/manager/src/apollo_express/public/templates/modello_appendice_esclusione.docx
@@ -1,6 +1,6 @@
 
 <file path=word/document.xml><?xml version="1.0" encoding="utf-8"?>
-<w:document xmlns:wpc="http://schemas.microsoft.com/office/word/2010/wordprocessingCanvas" xmlns:cx="http://schemas.microsoft.com/office/drawing/2014/chartex" xmlns:mc="http://schemas.openxmlformats.org/markup-compatibility/2006" xmlns:o="urn:schemas-microsoft-com:office:office" xmlns:r="http://schemas.openxmlformats.org/officeDocument/2006/relationships" xmlns:m="http://schemas.openxmlformats.org/officeDocument/2006/math" xmlns:v="urn:schemas-microsoft-com:vml" xmlns:wp14="http://schemas.microsoft.com/office/word/2010/wordprocessingDrawing" xmlns:wp="http://schemas.openxmlformats.org/drawingml/2006/wordprocessingDrawing" xmlns:w10="urn:schemas-microsoft-com:office:word" xmlns:w="http://schemas.openxmlformats.org/wordprocessingml/2006/main" xmlns:w14="http://schemas.microsoft.com/office/word/2010/wordml" xmlns:w15="http://schemas.microsoft.com/office/word/2012/wordml" xmlns:w16se="http://schemas.microsoft.com/office/word/2015/wordml/symex" xmlns:wpg="http://schemas.microsoft.com/office/word/2010/wordprocessingGroup" xmlns:wpi="http://schemas.microsoft.com/office/word/2010/wordprocessingInk" xmlns:wne="http://schemas.microsoft.com/office/word/2006/wordml" xmlns:wps="http://schemas.microsoft.com/office/word/2010/wordprocessingShape" mc:Ignorable="w14 w15 w16se wp14">
+<w:document xmlns:wpc="http://schemas.microsoft.com/office/word/2010/wordprocessingCanvas" xmlns:cx="http://schemas.microsoft.com/office/drawing/2014/chartex" xmlns:cx1="http://schemas.microsoft.com/office/drawing/2015/9/8/chartex" xmlns:mc="http://schemas.openxmlformats.org/markup-compatibility/2006" xmlns:o="urn:schemas-microsoft-com:office:office" xmlns:r="http://schemas.openxmlformats.org/officeDocument/2006/relationships" xmlns:m="http://schemas.openxmlformats.org/officeDocument/2006/math" xmlns:v="urn:schemas-microsoft-com:vml" xmlns:wp14="http://schemas.microsoft.com/office/word/2010/wordprocessingDrawing" xmlns:wp="http://schemas.openxmlformats.org/drawingml/2006/wordprocessingDrawing" xmlns:w10="urn:schemas-microsoft-com:office:word" xmlns:w="http://schemas.openxmlformats.org/wordprocessingml/2006/main" xmlns:w14="http://schemas.microsoft.com/office/word/2010/wordml" xmlns:w15="http://schemas.microsoft.com/office/word/2012/wordml" xmlns:w16se="http://schemas.microsoft.com/office/word/2015/wordml/symex" xmlns:wpg="http://schemas.microsoft.com/office/word/2010/wordprocessingGroup" xmlns:wpi="http://schemas.microsoft.com/office/word/2010/wordprocessingInk" xmlns:wne="http://schemas.microsoft.com/office/word/2006/wordml" xmlns:wps="http://schemas.microsoft.com/office/word/2010/wordprocessingShape" mc:Ignorable="w14 w15 w16se wp14">
   <w:body>
     <w:p>
       <w:pPr>
@@ -11,8 +11,6 @@
           <w:lang w:eastAsia="en-GB"/>
         </w:rPr>
       </w:pPr>
-      <w:bookmarkStart w:id="0" w:name="_GoBack"/>
-      <w:bookmarkEnd w:id="0"/>
     </w:p>
     <w:tbl>
       <w:tblPr>
@@ -1557,7 +1555,7 @@
           <w:sz w:val="18"/>
           <w:szCs w:val="18"/>
         </w:rPr>
-        <w:t>al (</w:t>
+        <w:t xml:space="preserve">al </w:t>
       </w:r>
       <w:r>
         <w:rPr>
@@ -1582,12 +1580,14 @@
         </w:rPr>
         <w:t>}</w:t>
       </w:r>
+      <w:bookmarkStart w:id="0" w:name="_GoBack"/>
+      <w:bookmarkEnd w:id="0"/>
       <w:r>
         <w:rPr>
           <w:sz w:val="18"/>
           <w:szCs w:val="18"/>
         </w:rPr>
-        <w:t xml:space="preserve">) € </w:t>
+        <w:t xml:space="preserve"> € </w:t>
       </w:r>
       <w:r>
         <w:rPr>
@@ -2115,7 +2115,7 @@
 </file>
 
 <file path=word/endnotes.xml><?xml version="1.0" encoding="utf-8"?>
-<w:endnotes xmlns:wpc="http://schemas.microsoft.com/office/word/2010/wordprocessingCanvas" xmlns:cx="http://schemas.microsoft.com/office/drawing/2014/chartex" xmlns:mc="http://schemas.openxmlformats.org/markup-compatibility/2006" xmlns:o="urn:schemas-microsoft-com:office:office" xmlns:r="http://schemas.openxmlformats.org/officeDocument/2006/relationships" xmlns:m="http://schemas.openxmlformats.org/officeDocument/2006/math" xmlns:v="urn:schemas-microsoft-com:vml" xmlns:wp14="http://schemas.microsoft.com/office/word/2010/wordprocessingDrawing" xmlns:wp="http://schemas.openxmlformats.org/drawingml/2006/wordprocessingDrawing" xmlns:w10="urn:schemas-microsoft-com:office:word" xmlns:w="http://schemas.openxmlformats.org/wordprocessingml/2006/main" xmlns:w14="http://schemas.microsoft.com/office/word/2010/wordml" xmlns:w15="http://schemas.microsoft.com/office/word/2012/wordml" xmlns:w16se="http://schemas.microsoft.com/office/word/2015/wordml/symex" xmlns:wpg="http://schemas.microsoft.com/office/word/2010/wordprocessingGroup" xmlns:wpi="http://schemas.microsoft.com/office/word/2010/wordprocessingInk" xmlns:wne="http://schemas.microsoft.com/office/word/2006/wordml" xmlns:wps="http://schemas.microsoft.com/office/word/2010/wordprocessingShape" mc:Ignorable="w14 w15 w16se wp14">
+<w:endnotes xmlns:wpc="http://schemas.microsoft.com/office/word/2010/wordprocessingCanvas" xmlns:cx="http://schemas.microsoft.com/office/drawing/2014/chartex" xmlns:cx1="http://schemas.microsoft.com/office/drawing/2015/9/8/chartex" xmlns:mc="http://schemas.openxmlformats.org/markup-compatibility/2006" xmlns:o="urn:schemas-microsoft-com:office:office" xmlns:r="http://schemas.openxmlformats.org/officeDocument/2006/relationships" xmlns:m="http://schemas.openxmlformats.org/officeDocument/2006/math" xmlns:v="urn:schemas-microsoft-com:vml" xmlns:wp14="http://schemas.microsoft.com/office/word/2010/wordprocessingDrawing" xmlns:wp="http://schemas.openxmlformats.org/drawingml/2006/wordprocessingDrawing" xmlns:w10="urn:schemas-microsoft-com:office:word" xmlns:w="http://schemas.openxmlformats.org/wordprocessingml/2006/main" xmlns:w14="http://schemas.microsoft.com/office/word/2010/wordml" xmlns:w15="http://schemas.microsoft.com/office/word/2012/wordml" xmlns:w16se="http://schemas.microsoft.com/office/word/2015/wordml/symex" xmlns:wpg="http://schemas.microsoft.com/office/word/2010/wordprocessingGroup" xmlns:wpi="http://schemas.microsoft.com/office/word/2010/wordprocessingInk" xmlns:wne="http://schemas.microsoft.com/office/word/2006/wordml" xmlns:wps="http://schemas.microsoft.com/office/word/2010/wordprocessingShape" mc:Ignorable="w14 w15 w16se wp14">
   <w:endnote w:type="separator" w:id="-1">
     <w:p>
       <w:r>
@@ -2134,7 +2134,7 @@
 </file>
 
 <file path=word/footer1.xml><?xml version="1.0" encoding="utf-8"?>
-<w:ftr xmlns:wpc="http://schemas.microsoft.com/office/word/2010/wordprocessingCanvas" xmlns:cx="http://schemas.microsoft.com/office/drawing/2014/chartex" xmlns:mc="http://schemas.openxmlformats.org/markup-compatibility/2006" xmlns:o="urn:schemas-microsoft-com:office:office" xmlns:r="http://schemas.openxmlformats.org/officeDocument/2006/relationships" xmlns:m="http://schemas.openxmlformats.org/officeDocument/2006/math" xmlns:v="urn:schemas-microsoft-com:vml" xmlns:wp14="http://schemas.microsoft.com/office/word/2010/wordprocessingDrawing" xmlns:wp="http://schemas.openxmlformats.org/drawingml/2006/wordprocessingDrawing" xmlns:w10="urn:schemas-microsoft-com:office:word" xmlns:w="http://schemas.openxmlformats.org/wordprocessingml/2006/main" xmlns:w14="http://schemas.microsoft.com/office/word/2010/wordml" xmlns:w15="http://schemas.microsoft.com/office/word/2012/wordml" xmlns:w16se="http://schemas.microsoft.com/office/word/2015/wordml/symex" xmlns:wpg="http://schemas.microsoft.com/office/word/2010/wordprocessingGroup" xmlns:wpi="http://schemas.microsoft.com/office/word/2010/wordprocessingInk" xmlns:wne="http://schemas.microsoft.com/office/word/2006/wordml" xmlns:wps="http://schemas.microsoft.com/office/word/2010/wordprocessingShape" mc:Ignorable="w14 w15 w16se wp14">
+<w:ftr xmlns:wpc="http://schemas.microsoft.com/office/word/2010/wordprocessingCanvas" xmlns:cx="http://schemas.microsoft.com/office/drawing/2014/chartex" xmlns:cx1="http://schemas.microsoft.com/office/drawing/2015/9/8/chartex" xmlns:mc="http://schemas.openxmlformats.org/markup-compatibility/2006" xmlns:o="urn:schemas-microsoft-com:office:office" xmlns:r="http://schemas.openxmlformats.org/officeDocument/2006/relationships" xmlns:m="http://schemas.openxmlformats.org/officeDocument/2006/math" xmlns:v="urn:schemas-microsoft-com:vml" xmlns:wp14="http://schemas.microsoft.com/office/word/2010/wordprocessingDrawing" xmlns:wp="http://schemas.openxmlformats.org/drawingml/2006/wordprocessingDrawing" xmlns:w10="urn:schemas-microsoft-com:office:word" xmlns:w="http://schemas.openxmlformats.org/wordprocessingml/2006/main" xmlns:w14="http://schemas.microsoft.com/office/word/2010/wordml" xmlns:w15="http://schemas.microsoft.com/office/word/2012/wordml" xmlns:w16se="http://schemas.microsoft.com/office/word/2015/wordml/symex" xmlns:wpg="http://schemas.microsoft.com/office/word/2010/wordprocessingGroup" xmlns:wpi="http://schemas.microsoft.com/office/word/2010/wordprocessingInk" xmlns:wne="http://schemas.microsoft.com/office/word/2006/wordml" xmlns:wps="http://schemas.microsoft.com/office/word/2010/wordprocessingShape" mc:Ignorable="w14 w15 w16se wp14">
   <w:p>
     <w:pPr>
       <w:pStyle w:val="Pidipagina"/>
@@ -2144,7 +2144,7 @@
 </file>
 
 <file path=word/footer2.xml><?xml version="1.0" encoding="utf-8"?>
-<w:ftr xmlns:wpc="http://schemas.microsoft.com/office/word/2010/wordprocessingCanvas" xmlns:cx="http://schemas.microsoft.com/office/drawing/2014/chartex" xmlns:mc="http://schemas.openxmlformats.org/markup-compatibility/2006" xmlns:o="urn:schemas-microsoft-com:office:office" xmlns:r="http://schemas.openxmlformats.org/officeDocument/2006/relationships" xmlns:m="http://schemas.openxmlformats.org/officeDocument/2006/math" xmlns:v="urn:schemas-microsoft-com:vml" xmlns:wp14="http://schemas.microsoft.com/office/word/2010/wordprocessingDrawing" xmlns:wp="http://schemas.openxmlformats.org/drawingml/2006/wordprocessingDrawing" xmlns:w10="urn:schemas-microsoft-com:office:word" xmlns:w="http://schemas.openxmlformats.org/wordprocessingml/2006/main" xmlns:w14="http://schemas.microsoft.com/office/word/2010/wordml" xmlns:w15="http://schemas.microsoft.com/office/word/2012/wordml" xmlns:w16se="http://schemas.microsoft.com/office/word/2015/wordml/symex" xmlns:wpg="http://schemas.microsoft.com/office/word/2010/wordprocessingGroup" xmlns:wpi="http://schemas.microsoft.com/office/word/2010/wordprocessingInk" xmlns:wne="http://schemas.microsoft.com/office/word/2006/wordml" xmlns:wps="http://schemas.microsoft.com/office/word/2010/wordprocessingShape" mc:Ignorable="w14 w15 w16se wp14">
+<w:ftr xmlns:wpc="http://schemas.microsoft.com/office/word/2010/wordprocessingCanvas" xmlns:cx="http://schemas.microsoft.com/office/drawing/2014/chartex" xmlns:cx1="http://schemas.microsoft.com/office/drawing/2015/9/8/chartex" xmlns:mc="http://schemas.openxmlformats.org/markup-compatibility/2006" xmlns:o="urn:schemas-microsoft-com:office:office" xmlns:r="http://schemas.openxmlformats.org/officeDocument/2006/relationships" xmlns:m="http://schemas.openxmlformats.org/officeDocument/2006/math" xmlns:v="urn:schemas-microsoft-com:vml" xmlns:wp14="http://schemas.microsoft.com/office/word/2010/wordprocessingDrawing" xmlns:wp="http://schemas.openxmlformats.org/drawingml/2006/wordprocessingDrawing" xmlns:w10="urn:schemas-microsoft-com:office:word" xmlns:w="http://schemas.openxmlformats.org/wordprocessingml/2006/main" xmlns:w14="http://schemas.microsoft.com/office/word/2010/wordml" xmlns:w15="http://schemas.microsoft.com/office/word/2012/wordml" xmlns:w16se="http://schemas.microsoft.com/office/word/2015/wordml/symex" xmlns:wpg="http://schemas.microsoft.com/office/word/2010/wordprocessingGroup" xmlns:wpi="http://schemas.microsoft.com/office/word/2010/wordprocessingInk" xmlns:wne="http://schemas.microsoft.com/office/word/2006/wordml" xmlns:wps="http://schemas.microsoft.com/office/word/2010/wordprocessingShape" mc:Ignorable="w14 w15 w16se wp14">
   <w:p/>
   <w:tbl>
     <w:tblPr>
@@ -2739,7 +2739,7 @@
 </file>
 
 <file path=word/footer3.xml><?xml version="1.0" encoding="utf-8"?>
-<w:ftr xmlns:wpc="http://schemas.microsoft.com/office/word/2010/wordprocessingCanvas" xmlns:cx="http://schemas.microsoft.com/office/drawing/2014/chartex" xmlns:mc="http://schemas.openxmlformats.org/markup-compatibility/2006" xmlns:o="urn:schemas-microsoft-com:office:office" xmlns:r="http://schemas.openxmlformats.org/officeDocument/2006/relationships" xmlns:m="http://schemas.openxmlformats.org/officeDocument/2006/math" xmlns:v="urn:schemas-microsoft-com:vml" xmlns:wp14="http://schemas.microsoft.com/office/word/2010/wordprocessingDrawing" xmlns:wp="http://schemas.openxmlformats.org/drawingml/2006/wordprocessingDrawing" xmlns:w10="urn:schemas-microsoft-com:office:word" xmlns:w="http://schemas.openxmlformats.org/wordprocessingml/2006/main" xmlns:w14="http://schemas.microsoft.com/office/word/2010/wordml" xmlns:w15="http://schemas.microsoft.com/office/word/2012/wordml" xmlns:w16se="http://schemas.microsoft.com/office/word/2015/wordml/symex" xmlns:wpg="http://schemas.microsoft.com/office/word/2010/wordprocessingGroup" xmlns:wpi="http://schemas.microsoft.com/office/word/2010/wordprocessingInk" xmlns:wne="http://schemas.microsoft.com/office/word/2006/wordml" xmlns:wps="http://schemas.microsoft.com/office/word/2010/wordprocessingShape" mc:Ignorable="w14 w15 w16se wp14">
+<w:ftr xmlns:wpc="http://schemas.microsoft.com/office/word/2010/wordprocessingCanvas" xmlns:cx="http://schemas.microsoft.com/office/drawing/2014/chartex" xmlns:cx1="http://schemas.microsoft.com/office/drawing/2015/9/8/chartex" xmlns:mc="http://schemas.openxmlformats.org/markup-compatibility/2006" xmlns:o="urn:schemas-microsoft-com:office:office" xmlns:r="http://schemas.openxmlformats.org/officeDocument/2006/relationships" xmlns:m="http://schemas.openxmlformats.org/officeDocument/2006/math" xmlns:v="urn:schemas-microsoft-com:vml" xmlns:wp14="http://schemas.microsoft.com/office/word/2010/wordprocessingDrawing" xmlns:wp="http://schemas.openxmlformats.org/drawingml/2006/wordprocessingDrawing" xmlns:w10="urn:schemas-microsoft-com:office:word" xmlns:w="http://schemas.openxmlformats.org/wordprocessingml/2006/main" xmlns:w14="http://schemas.microsoft.com/office/word/2010/wordml" xmlns:w15="http://schemas.microsoft.com/office/word/2012/wordml" xmlns:w16se="http://schemas.microsoft.com/office/word/2015/wordml/symex" xmlns:wpg="http://schemas.microsoft.com/office/word/2010/wordprocessingGroup" xmlns:wpi="http://schemas.microsoft.com/office/word/2010/wordprocessingInk" xmlns:wne="http://schemas.microsoft.com/office/word/2006/wordml" xmlns:wps="http://schemas.microsoft.com/office/word/2010/wordprocessingShape" mc:Ignorable="w14 w15 w16se wp14">
   <w:p>
     <w:pPr>
       <w:pStyle w:val="Pidipagina"/>
@@ -2749,7 +2749,7 @@
 </file>
 
 <file path=word/footnotes.xml><?xml version="1.0" encoding="utf-8"?>
-<w:footnotes xmlns:wpc="http://schemas.microsoft.com/office/word/2010/wordprocessingCanvas" xmlns:cx="http://schemas.microsoft.com/office/drawing/2014/chartex" xmlns:mc="http://schemas.openxmlformats.org/markup-compatibility/2006" xmlns:o="urn:schemas-microsoft-com:office:office" xmlns:r="http://schemas.openxmlformats.org/officeDocument/2006/relationships" xmlns:m="http://schemas.openxmlformats.org/officeDocument/2006/math" xmlns:v="urn:schemas-microsoft-com:vml" xmlns:wp14="http://schemas.microsoft.com/office/word/2010/wordprocessingDrawing" xmlns:wp="http://schemas.openxmlformats.org/drawingml/2006/wordprocessingDrawing" xmlns:w10="urn:schemas-microsoft-com:office:word" xmlns:w="http://schemas.openxmlformats.org/wordprocessingml/2006/main" xmlns:w14="http://schemas.microsoft.com/office/word/2010/wordml" xmlns:w15="http://schemas.microsoft.com/office/word/2012/wordml" xmlns:w16se="http://schemas.microsoft.com/office/word/2015/wordml/symex" xmlns:wpg="http://schemas.microsoft.com/office/word/2010/wordprocessingGroup" xmlns:wpi="http://schemas.microsoft.com/office/word/2010/wordprocessingInk" xmlns:wne="http://schemas.microsoft.com/office/word/2006/wordml" xmlns:wps="http://schemas.microsoft.com/office/word/2010/wordprocessingShape" mc:Ignorable="w14 w15 w16se wp14">
+<w:footnotes xmlns:wpc="http://schemas.microsoft.com/office/word/2010/wordprocessingCanvas" xmlns:cx="http://schemas.microsoft.com/office/drawing/2014/chartex" xmlns:cx1="http://schemas.microsoft.com/office/drawing/2015/9/8/chartex" xmlns:mc="http://schemas.openxmlformats.org/markup-compatibility/2006" xmlns:o="urn:schemas-microsoft-com:office:office" xmlns:r="http://schemas.openxmlformats.org/officeDocument/2006/relationships" xmlns:m="http://schemas.openxmlformats.org/officeDocument/2006/math" xmlns:v="urn:schemas-microsoft-com:vml" xmlns:wp14="http://schemas.microsoft.com/office/word/2010/wordprocessingDrawing" xmlns:wp="http://schemas.openxmlformats.org/drawingml/2006/wordprocessingDrawing" xmlns:w10="urn:schemas-microsoft-com:office:word" xmlns:w="http://schemas.openxmlformats.org/wordprocessingml/2006/main" xmlns:w14="http://schemas.microsoft.com/office/word/2010/wordml" xmlns:w15="http://schemas.microsoft.com/office/word/2012/wordml" xmlns:w16se="http://schemas.microsoft.com/office/word/2015/wordml/symex" xmlns:wpg="http://schemas.microsoft.com/office/word/2010/wordprocessingGroup" xmlns:wpi="http://schemas.microsoft.com/office/word/2010/wordprocessingInk" xmlns:wne="http://schemas.microsoft.com/office/word/2006/wordml" xmlns:wps="http://schemas.microsoft.com/office/word/2010/wordprocessingShape" mc:Ignorable="w14 w15 w16se wp14">
   <w:footnote w:type="separator" w:id="-1">
     <w:p>
       <w:r>
@@ -2768,7 +2768,7 @@
 </file>
 
 <file path=word/header1.xml><?xml version="1.0" encoding="utf-8"?>
-<w:hdr xmlns:wpc="http://schemas.microsoft.com/office/word/2010/wordprocessingCanvas" xmlns:cx="http://schemas.microsoft.com/office/drawing/2014/chartex" xmlns:mc="http://schemas.openxmlformats.org/markup-compatibility/2006" xmlns:o="urn:schemas-microsoft-com:office:office" xmlns:r="http://schemas.openxmlformats.org/officeDocument/2006/relationships" xmlns:m="http://schemas.openxmlformats.org/officeDocument/2006/math" xmlns:v="urn:schemas-microsoft-com:vml" xmlns:wp14="http://schemas.microsoft.com/office/word/2010/wordprocessingDrawing" xmlns:wp="http://schemas.openxmlformats.org/drawingml/2006/wordprocessingDrawing" xmlns:w10="urn:schemas-microsoft-com:office:word" xmlns:w="http://schemas.openxmlformats.org/wordprocessingml/2006/main" xmlns:w14="http://schemas.microsoft.com/office/word/2010/wordml" xmlns:w15="http://schemas.microsoft.com/office/word/2012/wordml" xmlns:w16se="http://schemas.microsoft.com/office/word/2015/wordml/symex" xmlns:wpg="http://schemas.microsoft.com/office/word/2010/wordprocessingGroup" xmlns:wpi="http://schemas.microsoft.com/office/word/2010/wordprocessingInk" xmlns:wne="http://schemas.microsoft.com/office/word/2006/wordml" xmlns:wps="http://schemas.microsoft.com/office/word/2010/wordprocessingShape" mc:Ignorable="w14 w15 w16se wp14">
+<w:hdr xmlns:wpc="http://schemas.microsoft.com/office/word/2010/wordprocessingCanvas" xmlns:cx="http://schemas.microsoft.com/office/drawing/2014/chartex" xmlns:cx1="http://schemas.microsoft.com/office/drawing/2015/9/8/chartex" xmlns:mc="http://schemas.openxmlformats.org/markup-compatibility/2006" xmlns:o="urn:schemas-microsoft-com:office:office" xmlns:r="http://schemas.openxmlformats.org/officeDocument/2006/relationships" xmlns:m="http://schemas.openxmlformats.org/officeDocument/2006/math" xmlns:v="urn:schemas-microsoft-com:vml" xmlns:wp14="http://schemas.microsoft.com/office/word/2010/wordprocessingDrawing" xmlns:wp="http://schemas.openxmlformats.org/drawingml/2006/wordprocessingDrawing" xmlns:w10="urn:schemas-microsoft-com:office:word" xmlns:w="http://schemas.openxmlformats.org/wordprocessingml/2006/main" xmlns:w14="http://schemas.microsoft.com/office/word/2010/wordml" xmlns:w15="http://schemas.microsoft.com/office/word/2012/wordml" xmlns:w16se="http://schemas.microsoft.com/office/word/2015/wordml/symex" xmlns:wpg="http://schemas.microsoft.com/office/word/2010/wordprocessingGroup" xmlns:wpi="http://schemas.microsoft.com/office/word/2010/wordprocessingInk" xmlns:wne="http://schemas.microsoft.com/office/word/2006/wordml" xmlns:wps="http://schemas.microsoft.com/office/word/2010/wordprocessingShape" mc:Ignorable="w14 w15 w16se wp14">
   <w:p>
     <w:pPr>
       <w:pStyle w:val="Intestazione"/>
@@ -2778,7 +2778,7 @@
 </file>
 
 <file path=word/header2.xml><?xml version="1.0" encoding="utf-8"?>
-<w:hdr xmlns:wpc="http://schemas.microsoft.com/office/word/2010/wordprocessingCanvas" xmlns:cx="http://schemas.microsoft.com/office/drawing/2014/chartex" xmlns:mc="http://schemas.openxmlformats.org/markup-compatibility/2006" xmlns:o="urn:schemas-microsoft-com:office:office" xmlns:r="http://schemas.openxmlformats.org/officeDocument/2006/relationships" xmlns:m="http://schemas.openxmlformats.org/officeDocument/2006/math" xmlns:v="urn:schemas-microsoft-com:vml" xmlns:wp14="http://schemas.microsoft.com/office/word/2010/wordprocessingDrawing" xmlns:wp="http://schemas.openxmlformats.org/drawingml/2006/wordprocessingDrawing" xmlns:w10="urn:schemas-microsoft-com:office:word" xmlns:w="http://schemas.openxmlformats.org/wordprocessingml/2006/main" xmlns:w14="http://schemas.microsoft.com/office/word/2010/wordml" xmlns:w15="http://schemas.microsoft.com/office/word/2012/wordml" xmlns:w16se="http://schemas.microsoft.com/office/word/2015/wordml/symex" xmlns:wpg="http://schemas.microsoft.com/office/word/2010/wordprocessingGroup" xmlns:wpi="http://schemas.microsoft.com/office/word/2010/wordprocessingInk" xmlns:wne="http://schemas.microsoft.com/office/word/2006/wordml" xmlns:wps="http://schemas.microsoft.com/office/word/2010/wordprocessingShape" mc:Ignorable="w14 w15 w16se wp14">
+<w:hdr xmlns:wpc="http://schemas.microsoft.com/office/word/2010/wordprocessingCanvas" xmlns:cx="http://schemas.microsoft.com/office/drawing/2014/chartex" xmlns:cx1="http://schemas.microsoft.com/office/drawing/2015/9/8/chartex" xmlns:mc="http://schemas.openxmlformats.org/markup-compatibility/2006" xmlns:o="urn:schemas-microsoft-com:office:office" xmlns:r="http://schemas.openxmlformats.org/officeDocument/2006/relationships" xmlns:m="http://schemas.openxmlformats.org/officeDocument/2006/math" xmlns:v="urn:schemas-microsoft-com:vml" xmlns:wp14="http://schemas.microsoft.com/office/word/2010/wordprocessingDrawing" xmlns:wp="http://schemas.openxmlformats.org/drawingml/2006/wordprocessingDrawing" xmlns:w10="urn:schemas-microsoft-com:office:word" xmlns:w="http://schemas.openxmlformats.org/wordprocessingml/2006/main" xmlns:w14="http://schemas.microsoft.com/office/word/2010/wordml" xmlns:w15="http://schemas.microsoft.com/office/word/2012/wordml" xmlns:w16se="http://schemas.microsoft.com/office/word/2015/wordml/symex" xmlns:wpg="http://schemas.microsoft.com/office/word/2010/wordprocessingGroup" xmlns:wpi="http://schemas.microsoft.com/office/word/2010/wordprocessingInk" xmlns:wne="http://schemas.microsoft.com/office/word/2006/wordml" xmlns:wps="http://schemas.microsoft.com/office/word/2010/wordprocessingShape" mc:Ignorable="w14 w15 w16se wp14">
   <w:p>
     <w:pPr>
       <w:pStyle w:val="Intestazione"/>
@@ -2842,7 +2842,7 @@
 </file>
 
 <file path=word/header3.xml><?xml version="1.0" encoding="utf-8"?>
-<w:hdr xmlns:wpc="http://schemas.microsoft.com/office/word/2010/wordprocessingCanvas" xmlns:cx="http://schemas.microsoft.com/office/drawing/2014/chartex" xmlns:mc="http://schemas.openxmlformats.org/markup-compatibility/2006" xmlns:o="urn:schemas-microsoft-com:office:office" xmlns:r="http://schemas.openxmlformats.org/officeDocument/2006/relationships" xmlns:m="http://schemas.openxmlformats.org/officeDocument/2006/math" xmlns:v="urn:schemas-microsoft-com:vml" xmlns:wp14="http://schemas.microsoft.com/office/word/2010/wordprocessingDrawing" xmlns:wp="http://schemas.openxmlformats.org/drawingml/2006/wordprocessingDrawing" xmlns:w10="urn:schemas-microsoft-com:office:word" xmlns:w="http://schemas.openxmlformats.org/wordprocessingml/2006/main" xmlns:w14="http://schemas.microsoft.com/office/word/2010/wordml" xmlns:w15="http://schemas.microsoft.com/office/word/2012/wordml" xmlns:w16se="http://schemas.microsoft.com/office/word/2015/wordml/symex" xmlns:wpg="http://schemas.microsoft.com/office/word/2010/wordprocessingGroup" xmlns:wpi="http://schemas.microsoft.com/office/word/2010/wordprocessingInk" xmlns:wne="http://schemas.microsoft.com/office/word/2006/wordml" xmlns:wps="http://schemas.microsoft.com/office/word/2010/wordprocessingShape" mc:Ignorable="w14 w15 w16se wp14">
+<w:hdr xmlns:wpc="http://schemas.microsoft.com/office/word/2010/wordprocessingCanvas" xmlns:cx="http://schemas.microsoft.com/office/drawing/2014/chartex" xmlns:cx1="http://schemas.microsoft.com/office/drawing/2015/9/8/chartex" xmlns:mc="http://schemas.openxmlformats.org/markup-compatibility/2006" xmlns:o="urn:schemas-microsoft-com:office:office" xmlns:r="http://schemas.openxmlformats.org/officeDocument/2006/relationships" xmlns:m="http://schemas.openxmlformats.org/officeDocument/2006/math" xmlns:v="urn:schemas-microsoft-com:vml" xmlns:wp14="http://schemas.microsoft.com/office/word/2010/wordprocessingDrawing" xmlns:wp="http://schemas.openxmlformats.org/drawingml/2006/wordprocessingDrawing" xmlns:w10="urn:schemas-microsoft-com:office:word" xmlns:w="http://schemas.openxmlformats.org/wordprocessingml/2006/main" xmlns:w14="http://schemas.microsoft.com/office/word/2010/wordml" xmlns:w15="http://schemas.microsoft.com/office/word/2012/wordml" xmlns:w16se="http://schemas.microsoft.com/office/word/2015/wordml/symex" xmlns:wpg="http://schemas.microsoft.com/office/word/2010/wordprocessingGroup" xmlns:wpi="http://schemas.microsoft.com/office/word/2010/wordprocessingInk" xmlns:wne="http://schemas.microsoft.com/office/word/2006/wordml" xmlns:wps="http://schemas.microsoft.com/office/word/2010/wordprocessingShape" mc:Ignorable="w14 w15 w16se wp14">
   <w:p>
     <w:pPr>
       <w:pStyle w:val="Intestazione"/>
@@ -2852,7 +2852,7 @@
 </file>
 
 <file path=word/numbering.xml><?xml version="1.0" encoding="utf-8"?>
-<w:numbering xmlns:wpc="http://schemas.microsoft.com/office/word/2010/wordprocessingCanvas" xmlns:cx="http://schemas.microsoft.com/office/drawing/2014/chartex" xmlns:mc="http://schemas.openxmlformats.org/markup-compatibility/2006" xmlns:o="urn:schemas-microsoft-com:office:office" xmlns:r="http://schemas.openxmlformats.org/officeDocument/2006/relationships" xmlns:m="http://schemas.openxmlformats.org/officeDocument/2006/math" xmlns:v="urn:schemas-microsoft-com:vml" xmlns:wp14="http://schemas.microsoft.com/office/word/2010/wordprocessingDrawing" xmlns:wp="http://schemas.openxmlformats.org/drawingml/2006/wordprocessingDrawing" xmlns:w10="urn:schemas-microsoft-com:office:word" xmlns:w="http://schemas.openxmlformats.org/wordprocessingml/2006/main" xmlns:w14="http://schemas.microsoft.com/office/word/2010/wordml" xmlns:w15="http://schemas.microsoft.com/office/word/2012/wordml" xmlns:w16se="http://schemas.microsoft.com/office/word/2015/wordml/symex" xmlns:wpg="http://schemas.microsoft.com/office/word/2010/wordprocessingGroup" xmlns:wpi="http://schemas.microsoft.com/office/word/2010/wordprocessingInk" xmlns:wne="http://schemas.microsoft.com/office/word/2006/wordml" xmlns:wps="http://schemas.microsoft.com/office/word/2010/wordprocessingShape" mc:Ignorable="w14 w15 w16se wp14">
+<w:numbering xmlns:wpc="http://schemas.microsoft.com/office/word/2010/wordprocessingCanvas" xmlns:cx="http://schemas.microsoft.com/office/drawing/2014/chartex" xmlns:cx1="http://schemas.microsoft.com/office/drawing/2015/9/8/chartex" xmlns:mc="http://schemas.openxmlformats.org/markup-compatibility/2006" xmlns:o="urn:schemas-microsoft-com:office:office" xmlns:r="http://schemas.openxmlformats.org/officeDocument/2006/relationships" xmlns:m="http://schemas.openxmlformats.org/officeDocument/2006/math" xmlns:v="urn:schemas-microsoft-com:vml" xmlns:wp14="http://schemas.microsoft.com/office/word/2010/wordprocessingDrawing" xmlns:wp="http://schemas.openxmlformats.org/drawingml/2006/wordprocessingDrawing" xmlns:w10="urn:schemas-microsoft-com:office:word" xmlns:w="http://schemas.openxmlformats.org/wordprocessingml/2006/main" xmlns:w14="http://schemas.microsoft.com/office/word/2010/wordml" xmlns:w15="http://schemas.microsoft.com/office/word/2012/wordml" xmlns:w16se="http://schemas.microsoft.com/office/word/2015/wordml/symex" xmlns:wpg="http://schemas.microsoft.com/office/word/2010/wordprocessingGroup" xmlns:wpi="http://schemas.microsoft.com/office/word/2010/wordprocessingInk" xmlns:wne="http://schemas.microsoft.com/office/word/2006/wordml" xmlns:wps="http://schemas.microsoft.com/office/word/2010/wordprocessingShape" mc:Ignorable="w14 w15 w16se wp14">
   <w:abstractNum w:abstractNumId="0" w15:restartNumberingAfterBreak="0">
     <w:nsid w:val="01FD04D7"/>
     <w:multiLevelType w:val="hybridMultilevel"/>
@@ -7372,7 +7372,7 @@
 </file>
 
 <file path=customXml/itemProps1.xml><?xml version="1.0" encoding="utf-8"?>
-<ds:datastoreItem xmlns:ds="http://schemas.openxmlformats.org/officeDocument/2006/customXml" ds:itemID="{92B4C80B-E639-483E-92C4-DDA877B82EEC}">
+<ds:datastoreItem xmlns:ds="http://schemas.openxmlformats.org/officeDocument/2006/customXml" ds:itemID="{7E27D8A6-1F68-4964-820B-674F20B49E10}">
   <ds:schemaRefs>
     <ds:schemaRef ds:uri="http://schemas.openxmlformats.org/officeDocument/2006/bibliography"/>
   </ds:schemaRefs>

--- a/packages/manager/src/apollo_express/public/templates/modello_appendice_esclusione.docx
+++ b/packages/manager/src/apollo_express/public/templates/modello_appendice_esclusione.docx
@@ -1518,6 +1518,29 @@
         </w:rPr>
         <w:t>}</w:t>
       </w:r>
+      <w:r>
+        <w:rPr>
+          <w:sz w:val="18"/>
+          <w:szCs w:val="18"/>
+        </w:rPr>
+        <w:t>{#</w:t>
+      </w:r>
+      <w:proofErr w:type="spellStart"/>
+      <w:r>
+        <w:rPr>
+          <w:sz w:val="18"/>
+          <w:szCs w:val="18"/>
+        </w:rPr>
+        <w:t>prize</w:t>
+      </w:r>
+      <w:proofErr w:type="spellEnd"/>
+      <w:r>
+        <w:rPr>
+          <w:sz w:val="18"/>
+          <w:szCs w:val="18"/>
+        </w:rPr>
+        <w:t>}</w:t>
+      </w:r>
     </w:p>
     <w:p>
       <w:pPr>
@@ -1580,8 +1603,6 @@
         </w:rPr>
         <w:t>}</w:t>
       </w:r>
-      <w:bookmarkStart w:id="0" w:name="_GoBack"/>
-      <w:bookmarkEnd w:id="0"/>
       <w:r>
         <w:rPr>
           <w:sz w:val="18"/>
@@ -1603,6 +1624,29 @@
           <w:szCs w:val="18"/>
         </w:rPr>
         <w:t>prDateInst</w:t>
+      </w:r>
+      <w:proofErr w:type="spellEnd"/>
+      <w:r>
+        <w:rPr>
+          <w:sz w:val="18"/>
+          <w:szCs w:val="18"/>
+        </w:rPr>
+        <w:t>}</w:t>
+      </w:r>
+      <w:r>
+        <w:rPr>
+          <w:sz w:val="18"/>
+          <w:szCs w:val="18"/>
+        </w:rPr>
+        <w:t>{/</w:t>
+      </w:r>
+      <w:proofErr w:type="spellStart"/>
+      <w:r>
+        <w:rPr>
+          <w:sz w:val="18"/>
+          <w:szCs w:val="18"/>
+        </w:rPr>
+        <w:t>prize</w:t>
       </w:r>
       <w:proofErr w:type="spellEnd"/>
       <w:r>
@@ -2729,11 +2773,8 @@
     <w:pPr>
       <w:pStyle w:val="Pidipagina"/>
     </w:pPr>
-  </w:p>
-  <w:p>
-    <w:pPr>
-      <w:pStyle w:val="Pidipagina"/>
-    </w:pPr>
+    <w:bookmarkStart w:id="0" w:name="_GoBack"/>
+    <w:bookmarkEnd w:id="0"/>
   </w:p>
 </w:ftr>
 </file>
@@ -7372,7 +7413,7 @@
 </file>
 
 <file path=customXml/itemProps1.xml><?xml version="1.0" encoding="utf-8"?>
-<ds:datastoreItem xmlns:ds="http://schemas.openxmlformats.org/officeDocument/2006/customXml" ds:itemID="{7E27D8A6-1F68-4964-820B-674F20B49E10}">
+<ds:datastoreItem xmlns:ds="http://schemas.openxmlformats.org/officeDocument/2006/customXml" ds:itemID="{60B0FC34-9DF7-4851-8AA1-DB7C2FF86F62}">
   <ds:schemaRefs>
     <ds:schemaRef ds:uri="http://schemas.openxmlformats.org/officeDocument/2006/bibliography"/>
   </ds:schemaRefs>
